--- a/SoanPY/Chương 2 Thành Phần.docx
+++ b/SoanPY/Chương 2 Thành Phần.docx
@@ -119,7 +119,7 @@
         <w:pStyle w:val="list-goto-0"/>
         <w:numPr>
           <w:ilvl w:val="0"/>
-          <w:numId w:val="21"/>
+          <w:numId w:val="34"/>
         </w:numPr>
         <w:shd w:val="clear" w:color="auto" w:fill="F5F5F5"/>
         <w:spacing w:before="105" w:beforeAutospacing="0" w:line="360" w:lineRule="auto"/>
@@ -148,7 +148,7 @@
         <w:pStyle w:val="list-goto-1"/>
         <w:numPr>
           <w:ilvl w:val="0"/>
-          <w:numId w:val="21"/>
+          <w:numId w:val="34"/>
         </w:numPr>
         <w:shd w:val="clear" w:color="auto" w:fill="F5F5F5"/>
         <w:spacing w:before="105" w:beforeAutospacing="0" w:line="360" w:lineRule="auto"/>
@@ -177,7 +177,7 @@
         <w:pStyle w:val="list-goto-2"/>
         <w:numPr>
           <w:ilvl w:val="0"/>
-          <w:numId w:val="21"/>
+          <w:numId w:val="34"/>
         </w:numPr>
         <w:shd w:val="clear" w:color="auto" w:fill="F5F5F5"/>
         <w:spacing w:before="105" w:beforeAutospacing="0" w:line="360" w:lineRule="auto"/>
@@ -206,7 +206,7 @@
         <w:pStyle w:val="list-goto-3"/>
         <w:numPr>
           <w:ilvl w:val="0"/>
-          <w:numId w:val="21"/>
+          <w:numId w:val="34"/>
         </w:numPr>
         <w:shd w:val="clear" w:color="auto" w:fill="F5F5F5"/>
         <w:spacing w:before="105" w:beforeAutospacing="0" w:line="360" w:lineRule="auto"/>
@@ -341,7 +341,7 @@
       </w:tblPr>
       <w:tblGrid>
         <w:gridCol w:w="137"/>
-        <w:gridCol w:w="10058"/>
+        <w:gridCol w:w="10078"/>
       </w:tblGrid>
       <w:tr>
         <w:trPr>
@@ -359,7 +359,6 @@
               <w:spacing w:line="360" w:lineRule="auto"/>
               <w:jc w:val="right"/>
               <w:textAlignment w:val="baseline"/>
-              <w:divId w:val="686367587"/>
               <w:rPr>
                 <w:rFonts w:ascii="Consolas" w:hAnsi="Consolas" w:cs="Times New Roman"/>
                 <w:color w:val="AFAFAF"/>
@@ -475,6 +474,7 @@
           <w:rFonts w:ascii="Helvetica" w:hAnsi="Helvetica" w:cs="Helvetica"/>
           <w:color w:val="414141"/>
         </w:rPr>
+        <w:lastRenderedPageBreak/>
         <w:t>Ví dụ</w:t>
       </w:r>
       <w:r>
@@ -505,7 +505,7 @@
       </w:tblPr>
       <w:tblGrid>
         <w:gridCol w:w="137"/>
-        <w:gridCol w:w="10058"/>
+        <w:gridCol w:w="10078"/>
       </w:tblGrid>
       <w:tr>
         <w:trPr>
@@ -523,7 +523,6 @@
               <w:spacing w:line="360" w:lineRule="auto"/>
               <w:jc w:val="right"/>
               <w:textAlignment w:val="baseline"/>
-              <w:divId w:val="957250457"/>
               <w:rPr>
                 <w:rFonts w:ascii="Consolas" w:hAnsi="Consolas" w:cs="Times New Roman"/>
                 <w:color w:val="AFAFAF"/>
@@ -538,7 +537,6 @@
                 <w:sz w:val="23"/>
                 <w:szCs w:val="23"/>
               </w:rPr>
-              <w:lastRenderedPageBreak/>
               <w:t>1</w:t>
             </w:r>
           </w:p>
@@ -668,7 +666,7 @@
       </w:tblPr>
       <w:tblGrid>
         <w:gridCol w:w="137"/>
-        <w:gridCol w:w="10058"/>
+        <w:gridCol w:w="10078"/>
       </w:tblGrid>
       <w:tr>
         <w:trPr>
@@ -851,7 +849,7 @@
       </w:tblPr>
       <w:tblGrid>
         <w:gridCol w:w="137"/>
-        <w:gridCol w:w="10058"/>
+        <w:gridCol w:w="10078"/>
       </w:tblGrid>
       <w:tr>
         <w:trPr>
@@ -1213,7 +1211,7 @@
           <w:szCs w:val="26"/>
         </w:rPr>
         <w:drawing>
-          <wp:inline distT="0" distB="0" distL="0" distR="0" wp14:anchorId="389E67CC" wp14:editId="1D43E295">
+          <wp:inline distT="0" distB="0" distL="0" distR="0" wp14:anchorId="6F0653C2" wp14:editId="60C82393">
             <wp:extent cx="4726940" cy="2082165"/>
             <wp:effectExtent l="0" t="0" r="0" b="0"/>
             <wp:docPr id="8" name="Picture 8" descr="ket qua bien JPG"/>
@@ -1353,7 +1351,7 @@
       </w:tblPr>
       <w:tblGrid>
         <w:gridCol w:w="137"/>
-        <w:gridCol w:w="10058"/>
+        <w:gridCol w:w="10078"/>
       </w:tblGrid>
       <w:tr>
         <w:trPr>
@@ -1604,6 +1602,7 @@
         <w:spacing w:line="360" w:lineRule="auto"/>
       </w:pPr>
       <w:r>
+        <w:lastRenderedPageBreak/>
         <w:br w:type="page"/>
       </w:r>
     </w:p>
@@ -1729,7 +1728,7 @@
         <w:pStyle w:val="list-goto-0"/>
         <w:numPr>
           <w:ilvl w:val="0"/>
-          <w:numId w:val="22"/>
+          <w:numId w:val="35"/>
         </w:numPr>
         <w:shd w:val="clear" w:color="auto" w:fill="F5F5F5"/>
         <w:spacing w:before="105" w:beforeAutospacing="0" w:line="360" w:lineRule="auto"/>
@@ -1758,7 +1757,7 @@
         <w:pStyle w:val="list-goto-1"/>
         <w:numPr>
           <w:ilvl w:val="0"/>
-          <w:numId w:val="22"/>
+          <w:numId w:val="35"/>
         </w:numPr>
         <w:shd w:val="clear" w:color="auto" w:fill="F5F5F5"/>
         <w:spacing w:before="105" w:beforeAutospacing="0" w:line="360" w:lineRule="auto"/>
@@ -1787,7 +1786,7 @@
         <w:pStyle w:val="list-goto-1"/>
         <w:numPr>
           <w:ilvl w:val="1"/>
-          <w:numId w:val="22"/>
+          <w:numId w:val="35"/>
         </w:numPr>
         <w:shd w:val="clear" w:color="auto" w:fill="F5F5F5"/>
         <w:spacing w:before="105" w:beforeAutospacing="0" w:line="360" w:lineRule="auto"/>
@@ -1816,7 +1815,7 @@
         <w:pStyle w:val="list-goto-1"/>
         <w:numPr>
           <w:ilvl w:val="1"/>
-          <w:numId w:val="22"/>
+          <w:numId w:val="35"/>
         </w:numPr>
         <w:shd w:val="clear" w:color="auto" w:fill="F5F5F5"/>
         <w:spacing w:before="105" w:beforeAutospacing="0" w:line="360" w:lineRule="auto"/>
@@ -2016,7 +2015,7 @@
       </w:tblPr>
       <w:tblGrid>
         <w:gridCol w:w="137"/>
-        <w:gridCol w:w="10058"/>
+        <w:gridCol w:w="10078"/>
       </w:tblGrid>
       <w:tr>
         <w:trPr>
@@ -2034,7 +2033,6 @@
               <w:spacing w:line="360" w:lineRule="auto"/>
               <w:jc w:val="right"/>
               <w:textAlignment w:val="baseline"/>
-              <w:divId w:val="308362878"/>
               <w:rPr>
                 <w:rFonts w:ascii="Consolas" w:hAnsi="Consolas" w:cs="Times New Roman"/>
                 <w:color w:val="AFAFAF"/>
@@ -2128,7 +2126,7 @@
       </w:tblPr>
       <w:tblGrid>
         <w:gridCol w:w="137"/>
-        <w:gridCol w:w="10058"/>
+        <w:gridCol w:w="10078"/>
       </w:tblGrid>
       <w:tr>
         <w:trPr>
@@ -2371,7 +2369,7 @@
       </w:tblPr>
       <w:tblGrid>
         <w:gridCol w:w="160"/>
-        <w:gridCol w:w="10035"/>
+        <w:gridCol w:w="10055"/>
       </w:tblGrid>
       <w:tr>
         <w:trPr>
@@ -2576,7 +2574,7 @@
       </w:tblPr>
       <w:tblGrid>
         <w:gridCol w:w="137"/>
-        <w:gridCol w:w="10058"/>
+        <w:gridCol w:w="10078"/>
       </w:tblGrid>
       <w:tr>
         <w:trPr>
@@ -3086,7 +3084,7 @@
         <w:pStyle w:val="list-goto-0"/>
         <w:numPr>
           <w:ilvl w:val="0"/>
-          <w:numId w:val="23"/>
+          <w:numId w:val="36"/>
         </w:numPr>
         <w:shd w:val="clear" w:color="auto" w:fill="F5F5F5"/>
         <w:spacing w:before="105" w:beforeAutospacing="0" w:line="360" w:lineRule="auto"/>
@@ -3111,7 +3109,7 @@
         <w:pStyle w:val="list-goto-1"/>
         <w:numPr>
           <w:ilvl w:val="0"/>
-          <w:numId w:val="23"/>
+          <w:numId w:val="36"/>
         </w:numPr>
         <w:shd w:val="clear" w:color="auto" w:fill="F5F5F5"/>
         <w:spacing w:before="105" w:beforeAutospacing="0" w:line="360" w:lineRule="auto"/>
@@ -3136,7 +3134,7 @@
         <w:pStyle w:val="list-goto-2"/>
         <w:numPr>
           <w:ilvl w:val="0"/>
-          <w:numId w:val="23"/>
+          <w:numId w:val="36"/>
         </w:numPr>
         <w:shd w:val="clear" w:color="auto" w:fill="F5F5F5"/>
         <w:spacing w:before="105" w:beforeAutospacing="0" w:line="360" w:lineRule="auto"/>
@@ -3161,7 +3159,7 @@
         <w:pStyle w:val="list-goto-3"/>
         <w:numPr>
           <w:ilvl w:val="0"/>
-          <w:numId w:val="23"/>
+          <w:numId w:val="36"/>
         </w:numPr>
         <w:shd w:val="clear" w:color="auto" w:fill="F5F5F5"/>
         <w:spacing w:before="105" w:beforeAutospacing="0" w:line="360" w:lineRule="auto"/>
@@ -3186,7 +3184,7 @@
         <w:pStyle w:val="list-goto-4"/>
         <w:numPr>
           <w:ilvl w:val="0"/>
-          <w:numId w:val="23"/>
+          <w:numId w:val="36"/>
         </w:numPr>
         <w:shd w:val="clear" w:color="auto" w:fill="F5F5F5"/>
         <w:spacing w:before="105" w:beforeAutospacing="0" w:line="360" w:lineRule="auto"/>
@@ -3463,7 +3461,7 @@
         <w:pStyle w:val="ListParagraph"/>
         <w:numPr>
           <w:ilvl w:val="0"/>
-          <w:numId w:val="30"/>
+          <w:numId w:val="43"/>
         </w:numPr>
         <w:spacing w:line="360" w:lineRule="auto"/>
         <w:rPr>
@@ -3482,7 +3480,7 @@
         <w:pStyle w:val="ListParagraph"/>
         <w:numPr>
           <w:ilvl w:val="0"/>
-          <w:numId w:val="30"/>
+          <w:numId w:val="43"/>
         </w:numPr>
         <w:spacing w:line="360" w:lineRule="auto"/>
         <w:rPr>
@@ -3501,7 +3499,7 @@
         <w:pStyle w:val="ListParagraph"/>
         <w:numPr>
           <w:ilvl w:val="0"/>
-          <w:numId w:val="30"/>
+          <w:numId w:val="43"/>
         </w:numPr>
         <w:spacing w:line="360" w:lineRule="auto"/>
         <w:rPr>
@@ -3520,7 +3518,7 @@
         <w:pStyle w:val="ListParagraph"/>
         <w:numPr>
           <w:ilvl w:val="0"/>
-          <w:numId w:val="30"/>
+          <w:numId w:val="43"/>
         </w:numPr>
         <w:spacing w:line="360" w:lineRule="auto"/>
         <w:rPr>
@@ -3574,6 +3572,7 @@
         <w:pStyle w:val="Heading3"/>
       </w:pPr>
       <w:r>
+        <w:lastRenderedPageBreak/>
         <w:t>Kiểu dữ liệu String trong Python</w:t>
       </w:r>
     </w:p>
@@ -3625,7 +3624,6 @@
           <w:rFonts w:ascii="Helvetica" w:hAnsi="Helvetica" w:cs="Helvetica"/>
           <w:color w:val="414141"/>
         </w:rPr>
-        <w:lastRenderedPageBreak/>
         <w:t>Dữ liệu chuỗi được bao quanh trong </w:t>
       </w:r>
       <w:r>
@@ -3873,7 +3871,7 @@
       <w:pPr>
         <w:numPr>
           <w:ilvl w:val="0"/>
-          <w:numId w:val="25"/>
+          <w:numId w:val="38"/>
         </w:numPr>
         <w:spacing w:before="105" w:after="100" w:afterAutospacing="1" w:line="360" w:lineRule="auto"/>
         <w:rPr>
@@ -3891,7 +3889,7 @@
       <w:pPr>
         <w:numPr>
           <w:ilvl w:val="0"/>
-          <w:numId w:val="25"/>
+          <w:numId w:val="38"/>
         </w:numPr>
         <w:spacing w:before="105" w:after="100" w:afterAutospacing="1" w:line="360" w:lineRule="auto"/>
         <w:rPr>
@@ -3925,7 +3923,7 @@
       <w:pPr>
         <w:numPr>
           <w:ilvl w:val="0"/>
-          <w:numId w:val="26"/>
+          <w:numId w:val="39"/>
         </w:numPr>
         <w:spacing w:before="105" w:after="100" w:afterAutospacing="1" w:line="360" w:lineRule="auto"/>
         <w:rPr>
@@ -3959,7 +3957,7 @@
       <w:pPr>
         <w:numPr>
           <w:ilvl w:val="0"/>
-          <w:numId w:val="26"/>
+          <w:numId w:val="39"/>
         </w:numPr>
         <w:spacing w:before="105" w:after="100" w:afterAutospacing="1" w:line="360" w:lineRule="auto"/>
         <w:rPr>
@@ -3993,7 +3991,7 @@
       <w:pPr>
         <w:numPr>
           <w:ilvl w:val="0"/>
-          <w:numId w:val="26"/>
+          <w:numId w:val="39"/>
         </w:numPr>
         <w:spacing w:before="105" w:after="100" w:afterAutospacing="1" w:line="360" w:lineRule="auto"/>
         <w:rPr>
@@ -4063,7 +4061,7 @@
       </w:tblPr>
       <w:tblGrid>
         <w:gridCol w:w="137"/>
-        <w:gridCol w:w="10058"/>
+        <w:gridCol w:w="10078"/>
       </w:tblGrid>
       <w:tr>
         <w:trPr>
@@ -5057,6 +5055,7 @@
           <w:sz w:val="26"/>
           <w:szCs w:val="26"/>
         </w:rPr>
+        <w:lastRenderedPageBreak/>
         <w:t>Ví dụ</w:t>
       </w:r>
     </w:p>
@@ -5080,7 +5079,7 @@
       </w:tblPr>
       <w:tblGrid>
         <w:gridCol w:w="137"/>
-        <w:gridCol w:w="10058"/>
+        <w:gridCol w:w="10078"/>
       </w:tblGrid>
       <w:tr>
         <w:trPr>
@@ -5098,7 +5097,6 @@
               <w:spacing w:line="360" w:lineRule="auto"/>
               <w:jc w:val="right"/>
               <w:textAlignment w:val="baseline"/>
-              <w:divId w:val="696201353"/>
               <w:rPr>
                 <w:rFonts w:ascii="Consolas" w:hAnsi="Consolas" w:cs="Times New Roman"/>
                 <w:color w:val="AFAFAF"/>
@@ -5263,7 +5261,6 @@
         <w:rPr>
           <w:rFonts w:ascii="Helvetica" w:hAnsi="Helvetica" w:cs="Helvetica"/>
         </w:rPr>
-        <w:lastRenderedPageBreak/>
         <w:t>Kiểu dữ liệu của List không nhất thiết là phải giống nhau. Như ví dụ dưới đây mình vừa khai báo kiểm number vừa kiểu string cho hai phần tử.</w:t>
       </w:r>
     </w:p>
@@ -5301,7 +5298,6 @@
               <w:spacing w:line="360" w:lineRule="auto"/>
               <w:jc w:val="right"/>
               <w:textAlignment w:val="baseline"/>
-              <w:divId w:val="1737320251"/>
               <w:rPr>
                 <w:rFonts w:ascii="Consolas" w:hAnsi="Consolas" w:cs="Times New Roman"/>
                 <w:color w:val="AFAFAF"/>
@@ -5569,7 +5565,7 @@
       </w:tblPr>
       <w:tblGrid>
         <w:gridCol w:w="137"/>
-        <w:gridCol w:w="10058"/>
+        <w:gridCol w:w="10078"/>
       </w:tblGrid>
       <w:tr>
         <w:trPr>
@@ -5587,7 +5583,6 @@
               <w:spacing w:line="360" w:lineRule="auto"/>
               <w:jc w:val="right"/>
               <w:textAlignment w:val="baseline"/>
-              <w:divId w:val="248272591"/>
               <w:rPr>
                 <w:rFonts w:ascii="Consolas" w:hAnsi="Consolas" w:cs="Times New Roman"/>
                 <w:color w:val="AFAFAF"/>
@@ -5972,7 +5967,7 @@
       </w:tblPr>
       <w:tblGrid>
         <w:gridCol w:w="137"/>
-        <w:gridCol w:w="10058"/>
+        <w:gridCol w:w="10078"/>
       </w:tblGrid>
       <w:tr>
         <w:trPr>
@@ -5990,7 +5985,6 @@
               <w:spacing w:line="360" w:lineRule="auto"/>
               <w:jc w:val="right"/>
               <w:textAlignment w:val="baseline"/>
-              <w:divId w:val="1849130622"/>
               <w:rPr>
                 <w:rFonts w:ascii="Consolas" w:hAnsi="Consolas" w:cs="Times New Roman"/>
                 <w:color w:val="AFAFAF"/>
@@ -6298,6 +6292,7 @@
           <w:sz w:val="26"/>
           <w:szCs w:val="26"/>
         </w:rPr>
+        <w:lastRenderedPageBreak/>
         <w:br w:type="page"/>
       </w:r>
     </w:p>
@@ -6391,7 +6386,6 @@
               <w:spacing w:line="360" w:lineRule="auto"/>
               <w:jc w:val="right"/>
               <w:textAlignment w:val="baseline"/>
-              <w:divId w:val="1301884888"/>
               <w:rPr>
                 <w:rFonts w:ascii="Consolas" w:hAnsi="Consolas" w:cs="Times New Roman"/>
                 <w:color w:val="AFAFAF"/>
@@ -6482,7 +6476,7 @@
         <w:pStyle w:val="list-goto-0"/>
         <w:numPr>
           <w:ilvl w:val="0"/>
-          <w:numId w:val="27"/>
+          <w:numId w:val="40"/>
         </w:numPr>
         <w:shd w:val="clear" w:color="auto" w:fill="F5F5F5"/>
         <w:spacing w:before="105" w:beforeAutospacing="0" w:line="360" w:lineRule="auto"/>
@@ -6507,7 +6501,7 @@
         <w:pStyle w:val="list-goto-1"/>
         <w:numPr>
           <w:ilvl w:val="0"/>
-          <w:numId w:val="27"/>
+          <w:numId w:val="40"/>
         </w:numPr>
         <w:shd w:val="clear" w:color="auto" w:fill="F5F5F5"/>
         <w:spacing w:before="105" w:beforeAutospacing="0" w:line="360" w:lineRule="auto"/>
@@ -6532,7 +6526,7 @@
         <w:pStyle w:val="list-goto-2"/>
         <w:numPr>
           <w:ilvl w:val="0"/>
-          <w:numId w:val="27"/>
+          <w:numId w:val="40"/>
         </w:numPr>
         <w:shd w:val="clear" w:color="auto" w:fill="F5F5F5"/>
         <w:spacing w:before="105" w:beforeAutospacing="0" w:line="360" w:lineRule="auto"/>
@@ -6557,7 +6551,7 @@
         <w:pStyle w:val="list-goto-3"/>
         <w:numPr>
           <w:ilvl w:val="0"/>
-          <w:numId w:val="27"/>
+          <w:numId w:val="40"/>
         </w:numPr>
         <w:shd w:val="clear" w:color="auto" w:fill="F5F5F5"/>
         <w:spacing w:before="105" w:beforeAutospacing="0" w:line="360" w:lineRule="auto"/>
@@ -6641,7 +6635,7 @@
       </w:tblPr>
       <w:tblGrid>
         <w:gridCol w:w="263"/>
-        <w:gridCol w:w="9932"/>
+        <w:gridCol w:w="9952"/>
       </w:tblGrid>
       <w:tr>
         <w:trPr>
@@ -7491,7 +7485,7 @@
       </w:tblPr>
       <w:tblGrid>
         <w:gridCol w:w="137"/>
-        <w:gridCol w:w="10058"/>
+        <w:gridCol w:w="10078"/>
       </w:tblGrid>
       <w:tr>
         <w:trPr>
@@ -7722,7 +7716,7 @@
         </w:rPr>
         <w:lastRenderedPageBreak/>
         <w:drawing>
-          <wp:inline distT="0" distB="0" distL="0" distR="0" wp14:anchorId="0A48CE97" wp14:editId="468259EA">
+          <wp:inline distT="0" distB="0" distL="0" distR="0" wp14:anchorId="7909A008" wp14:editId="014D46C0">
             <wp:extent cx="6311900" cy="2717800"/>
             <wp:effectExtent l="0" t="0" r="0" b="6350"/>
             <wp:docPr id="10" name="Picture 10" descr="ep kieu python JPG"/>
@@ -7797,7 +7791,7 @@
       <w:pPr>
         <w:numPr>
           <w:ilvl w:val="0"/>
-          <w:numId w:val="28"/>
+          <w:numId w:val="41"/>
         </w:numPr>
         <w:spacing w:before="105" w:after="100" w:afterAutospacing="1" w:line="360" w:lineRule="auto"/>
         <w:rPr>
@@ -7875,7 +7869,7 @@
       <w:pPr>
         <w:numPr>
           <w:ilvl w:val="0"/>
-          <w:numId w:val="28"/>
+          <w:numId w:val="41"/>
         </w:numPr>
         <w:spacing w:before="105" w:after="100" w:afterAutospacing="1" w:line="360" w:lineRule="auto"/>
         <w:rPr>
@@ -8061,7 +8055,7 @@
       </w:tblPr>
       <w:tblGrid>
         <w:gridCol w:w="137"/>
-        <w:gridCol w:w="10058"/>
+        <w:gridCol w:w="10078"/>
       </w:tblGrid>
       <w:tr>
         <w:trPr>
@@ -8703,7 +8697,7 @@
       </w:tblPr>
       <w:tblGrid>
         <w:gridCol w:w="137"/>
-        <w:gridCol w:w="10058"/>
+        <w:gridCol w:w="10078"/>
       </w:tblGrid>
       <w:tr>
         <w:trPr>
@@ -9026,7 +9020,7 @@
         </w:rPr>
         <w:lastRenderedPageBreak/>
         <w:drawing>
-          <wp:inline distT="0" distB="0" distL="0" distR="0" wp14:anchorId="262A1D85" wp14:editId="4DF1CDD3">
+          <wp:inline distT="0" distB="0" distL="0" distR="0" wp14:anchorId="0C9FE056" wp14:editId="6C6DF9A4">
             <wp:extent cx="6480175" cy="2644775"/>
             <wp:effectExtent l="0" t="0" r="0" b="3175"/>
             <wp:docPr id="9" name="Picture 9" descr="ep kieu bi loi JPG"/>
@@ -9263,7 +9257,7 @@
       </w:tblPr>
       <w:tblGrid>
         <w:gridCol w:w="142"/>
-        <w:gridCol w:w="10053"/>
+        <w:gridCol w:w="10073"/>
       </w:tblGrid>
       <w:tr>
         <w:trPr>
@@ -9281,7 +9275,6 @@
               <w:spacing w:line="360" w:lineRule="auto"/>
               <w:jc w:val="right"/>
               <w:textAlignment w:val="baseline"/>
-              <w:divId w:val="854423021"/>
               <w:rPr>
                 <w:rFonts w:ascii="Consolas" w:hAnsi="Consolas" w:cs="Times New Roman"/>
                 <w:color w:val="AFAFAF"/>
@@ -9393,8 +9386,8 @@
         <w:tblLook w:val="04A0" w:firstRow="1" w:lastRow="0" w:firstColumn="1" w:lastColumn="0" w:noHBand="0" w:noVBand="1"/>
       </w:tblPr>
       <w:tblGrid>
-        <w:gridCol w:w="704"/>
-        <w:gridCol w:w="9491"/>
+        <w:gridCol w:w="705"/>
+        <w:gridCol w:w="9510"/>
       </w:tblGrid>
       <w:tr>
         <w:trPr>
@@ -10306,8 +10299,8 @@
         <w:tblLook w:val="04A0" w:firstRow="1" w:lastRow="0" w:firstColumn="1" w:lastColumn="0" w:noHBand="0" w:noVBand="1"/>
       </w:tblPr>
       <w:tblGrid>
-        <w:gridCol w:w="531"/>
-        <w:gridCol w:w="9664"/>
+        <w:gridCol w:w="532"/>
+        <w:gridCol w:w="9683"/>
       </w:tblGrid>
       <w:tr>
         <w:trPr>
@@ -10575,8 +10568,8 @@
         <w:tblLook w:val="04A0" w:firstRow="1" w:lastRow="0" w:firstColumn="1" w:lastColumn="0" w:noHBand="0" w:noVBand="1"/>
       </w:tblPr>
       <w:tblGrid>
-        <w:gridCol w:w="575"/>
-        <w:gridCol w:w="9620"/>
+        <w:gridCol w:w="576"/>
+        <w:gridCol w:w="9639"/>
       </w:tblGrid>
       <w:tr>
         <w:trPr>
@@ -10592,7 +10585,6 @@
           <w:p>
             <w:pPr>
               <w:spacing w:line="360" w:lineRule="auto"/>
-              <w:divId w:val="80178245"/>
               <w:rPr>
                 <w:sz w:val="20"/>
                 <w:szCs w:val="20"/>
@@ -10707,8 +10699,8 @@
         <w:tblLook w:val="04A0" w:firstRow="1" w:lastRow="0" w:firstColumn="1" w:lastColumn="0" w:noHBand="0" w:noVBand="1"/>
       </w:tblPr>
       <w:tblGrid>
-        <w:gridCol w:w="704"/>
-        <w:gridCol w:w="9491"/>
+        <w:gridCol w:w="720"/>
+        <w:gridCol w:w="9701"/>
       </w:tblGrid>
       <w:tr>
         <w:trPr>
@@ -11757,7 +11749,7 @@
         <w:pStyle w:val="ListParagraph"/>
         <w:numPr>
           <w:ilvl w:val="0"/>
-          <w:numId w:val="31"/>
+          <w:numId w:val="44"/>
         </w:numPr>
         <w:spacing w:line="360" w:lineRule="auto"/>
         <w:jc w:val="both"/>
@@ -11779,7 +11771,7 @@
         <w:pStyle w:val="ListParagraph"/>
         <w:numPr>
           <w:ilvl w:val="0"/>
-          <w:numId w:val="31"/>
+          <w:numId w:val="44"/>
         </w:numPr>
         <w:spacing w:line="360" w:lineRule="auto"/>
         <w:jc w:val="both"/>
@@ -11816,7 +11808,7 @@
         <w:pStyle w:val="ListParagraph"/>
         <w:numPr>
           <w:ilvl w:val="0"/>
-          <w:numId w:val="31"/>
+          <w:numId w:val="44"/>
         </w:numPr>
         <w:spacing w:line="360" w:lineRule="auto"/>
         <w:jc w:val="both"/>
@@ -11838,7 +11830,7 @@
         <w:pStyle w:val="ListParagraph"/>
         <w:numPr>
           <w:ilvl w:val="0"/>
-          <w:numId w:val="31"/>
+          <w:numId w:val="44"/>
         </w:numPr>
         <w:spacing w:line="360" w:lineRule="auto"/>
         <w:jc w:val="both"/>
@@ -11875,7 +11867,7 @@
         <w:pStyle w:val="ListParagraph"/>
         <w:numPr>
           <w:ilvl w:val="0"/>
-          <w:numId w:val="31"/>
+          <w:numId w:val="44"/>
         </w:numPr>
         <w:spacing w:line="360" w:lineRule="auto"/>
         <w:jc w:val="both"/>
@@ -12001,7 +11993,7 @@
         <w:pStyle w:val="list-goto-0"/>
         <w:numPr>
           <w:ilvl w:val="0"/>
-          <w:numId w:val="32"/>
+          <w:numId w:val="45"/>
         </w:numPr>
         <w:shd w:val="clear" w:color="auto" w:fill="F5F5F5"/>
         <w:spacing w:before="105" w:beforeAutospacing="0" w:line="360" w:lineRule="auto"/>
@@ -12026,7 +12018,7 @@
         <w:pStyle w:val="list-goto-1"/>
         <w:numPr>
           <w:ilvl w:val="0"/>
-          <w:numId w:val="32"/>
+          <w:numId w:val="45"/>
         </w:numPr>
         <w:shd w:val="clear" w:color="auto" w:fill="F5F5F5"/>
         <w:spacing w:before="105" w:beforeAutospacing="0" w:line="360" w:lineRule="auto"/>
@@ -12051,7 +12043,7 @@
         <w:pStyle w:val="list-goto-2"/>
         <w:numPr>
           <w:ilvl w:val="0"/>
-          <w:numId w:val="32"/>
+          <w:numId w:val="45"/>
         </w:numPr>
         <w:shd w:val="clear" w:color="auto" w:fill="F5F5F5"/>
         <w:spacing w:before="105" w:beforeAutospacing="0" w:line="360" w:lineRule="auto"/>
@@ -12076,7 +12068,7 @@
         <w:pStyle w:val="list-goto-3"/>
         <w:numPr>
           <w:ilvl w:val="0"/>
-          <w:numId w:val="32"/>
+          <w:numId w:val="45"/>
         </w:numPr>
         <w:shd w:val="clear" w:color="auto" w:fill="F5F5F5"/>
         <w:spacing w:before="105" w:beforeAutospacing="0" w:line="360" w:lineRule="auto"/>
@@ -12671,7 +12663,7 @@
         </w:rPr>
         <w:lastRenderedPageBreak/>
         <w:drawing>
-          <wp:inline distT="0" distB="0" distL="0" distR="0" wp14:anchorId="64A75B34" wp14:editId="21CFF348">
+          <wp:inline distT="0" distB="0" distL="0" distR="0" wp14:anchorId="520EE8F9" wp14:editId="210C7957">
             <wp:extent cx="5184140" cy="2544445"/>
             <wp:effectExtent l="0" t="0" r="0" b="8255"/>
             <wp:docPr id="2" name="Picture 2" descr="ket qua toan tu toan hoc JPG"/>
@@ -14069,7 +14061,7 @@
           <w:szCs w:val="26"/>
         </w:rPr>
         <w:drawing>
-          <wp:inline distT="0" distB="0" distL="0" distR="0" wp14:anchorId="0362D959" wp14:editId="680D63CB">
+          <wp:inline distT="0" distB="0" distL="0" distR="0" wp14:anchorId="7697D31F" wp14:editId="398B4845">
             <wp:extent cx="5804535" cy="2663825"/>
             <wp:effectExtent l="0" t="0" r="5715" b="3175"/>
             <wp:docPr id="1" name="Picture 1" descr="ket qua toan tu so sanh JPG"/>
@@ -14198,8 +14190,8 @@
         <w:tblLook w:val="04A0" w:firstRow="1" w:lastRow="0" w:firstColumn="1" w:lastColumn="0" w:noHBand="0" w:noVBand="1"/>
       </w:tblPr>
       <w:tblGrid>
-        <w:gridCol w:w="1555"/>
-        <w:gridCol w:w="8640"/>
+        <w:gridCol w:w="1589"/>
+        <w:gridCol w:w="8832"/>
       </w:tblGrid>
       <w:tr>
         <w:trPr>
@@ -14545,8 +14537,8 @@
         <w:tblLook w:val="04A0" w:firstRow="1" w:lastRow="0" w:firstColumn="1" w:lastColumn="0" w:noHBand="0" w:noVBand="1"/>
       </w:tblPr>
       <w:tblGrid>
-        <w:gridCol w:w="5097"/>
-        <w:gridCol w:w="5098"/>
+        <w:gridCol w:w="5207"/>
+        <w:gridCol w:w="5208"/>
       </w:tblGrid>
       <w:tr>
         <w:trPr>
@@ -15918,8 +15910,8 @@
         <w:tblLook w:val="04A0" w:firstRow="1" w:lastRow="0" w:firstColumn="1" w:lastColumn="0" w:noHBand="0" w:noVBand="1"/>
       </w:tblPr>
       <w:tblGrid>
-        <w:gridCol w:w="1129"/>
-        <w:gridCol w:w="9066"/>
+        <w:gridCol w:w="1154"/>
+        <w:gridCol w:w="9267"/>
       </w:tblGrid>
       <w:tr>
         <w:trPr>
@@ -16160,8 +16152,8 @@
         <w:tblLook w:val="04A0" w:firstRow="1" w:lastRow="0" w:firstColumn="1" w:lastColumn="0" w:noHBand="0" w:noVBand="1"/>
       </w:tblPr>
       <w:tblGrid>
-        <w:gridCol w:w="562"/>
-        <w:gridCol w:w="9633"/>
+        <w:gridCol w:w="563"/>
+        <w:gridCol w:w="9652"/>
       </w:tblGrid>
       <w:tr>
         <w:trPr>
@@ -16239,6 +16231,7 @@
                 <w:sz w:val="20"/>
                 <w:szCs w:val="20"/>
               </w:rPr>
+              <w:lastRenderedPageBreak/>
               <w:t>3</w:t>
             </w:r>
           </w:p>
@@ -16262,7 +16255,6 @@
                 <w:sz w:val="20"/>
                 <w:szCs w:val="20"/>
               </w:rPr>
-              <w:lastRenderedPageBreak/>
               <w:t>4</w:t>
             </w:r>
           </w:p>
@@ -16435,6 +16427,7 @@
                 <w:sz w:val="20"/>
                 <w:szCs w:val="20"/>
               </w:rPr>
+              <w:lastRenderedPageBreak/>
               <w:t> </w:t>
             </w:r>
           </w:p>
@@ -16457,7 +16450,6 @@
                 <w:bdr w:val="none" w:sz="0" w:space="0" w:color="auto" w:frame="1"/>
                 <w:shd w:val="clear" w:color="auto" w:fill="F1F1F1"/>
               </w:rPr>
-              <w:lastRenderedPageBreak/>
               <w:t>print</w:t>
             </w:r>
             <w:r>
@@ -16703,6 +16695,7 @@
         </w:rPr>
       </w:pPr>
     </w:p>
+    <w:p/>
     <w:sectPr>
       <w:footerReference w:type="default" r:id="rId44"/>
       <w:pgSz w:w="11906" w:h="16838" w:code="9"/>
@@ -16933,6 +16926,155 @@
     </w:lvl>
   </w:abstractNum>
   <w:abstractNum w:abstractNumId="1" w15:restartNumberingAfterBreak="0">
+    <w:nsid w:val="07504035"/>
+    <w:multiLevelType w:val="multilevel"/>
+    <w:tmpl w:val="C3BE06F6"/>
+    <w:lvl w:ilvl="0">
+      <w:start w:val="1"/>
+      <w:numFmt w:val="bullet"/>
+      <w:lvlText w:val=""/>
+      <w:lvlJc w:val="left"/>
+      <w:pPr>
+        <w:tabs>
+          <w:tab w:val="num" w:pos="720"/>
+        </w:tabs>
+        <w:ind w:left="720" w:hanging="360"/>
+      </w:pPr>
+      <w:rPr>
+        <w:rFonts w:ascii="Symbol" w:hAnsi="Symbol" w:hint="default"/>
+        <w:sz w:val="20"/>
+      </w:rPr>
+    </w:lvl>
+    <w:lvl w:ilvl="1" w:tentative="1">
+      <w:start w:val="1"/>
+      <w:numFmt w:val="bullet"/>
+      <w:lvlText w:val="o"/>
+      <w:lvlJc w:val="left"/>
+      <w:pPr>
+        <w:tabs>
+          <w:tab w:val="num" w:pos="1440"/>
+        </w:tabs>
+        <w:ind w:left="1440" w:hanging="360"/>
+      </w:pPr>
+      <w:rPr>
+        <w:rFonts w:ascii="Courier New" w:hAnsi="Courier New" w:hint="default"/>
+        <w:sz w:val="20"/>
+      </w:rPr>
+    </w:lvl>
+    <w:lvl w:ilvl="2" w:tentative="1">
+      <w:start w:val="1"/>
+      <w:numFmt w:val="bullet"/>
+      <w:lvlText w:val=""/>
+      <w:lvlJc w:val="left"/>
+      <w:pPr>
+        <w:tabs>
+          <w:tab w:val="num" w:pos="2160"/>
+        </w:tabs>
+        <w:ind w:left="2160" w:hanging="360"/>
+      </w:pPr>
+      <w:rPr>
+        <w:rFonts w:ascii="Wingdings" w:hAnsi="Wingdings" w:hint="default"/>
+        <w:sz w:val="20"/>
+      </w:rPr>
+    </w:lvl>
+    <w:lvl w:ilvl="3" w:tentative="1">
+      <w:start w:val="1"/>
+      <w:numFmt w:val="bullet"/>
+      <w:lvlText w:val=""/>
+      <w:lvlJc w:val="left"/>
+      <w:pPr>
+        <w:tabs>
+          <w:tab w:val="num" w:pos="2880"/>
+        </w:tabs>
+        <w:ind w:left="2880" w:hanging="360"/>
+      </w:pPr>
+      <w:rPr>
+        <w:rFonts w:ascii="Wingdings" w:hAnsi="Wingdings" w:hint="default"/>
+        <w:sz w:val="20"/>
+      </w:rPr>
+    </w:lvl>
+    <w:lvl w:ilvl="4" w:tentative="1">
+      <w:start w:val="1"/>
+      <w:numFmt w:val="bullet"/>
+      <w:lvlText w:val=""/>
+      <w:lvlJc w:val="left"/>
+      <w:pPr>
+        <w:tabs>
+          <w:tab w:val="num" w:pos="3600"/>
+        </w:tabs>
+        <w:ind w:left="3600" w:hanging="360"/>
+      </w:pPr>
+      <w:rPr>
+        <w:rFonts w:ascii="Wingdings" w:hAnsi="Wingdings" w:hint="default"/>
+        <w:sz w:val="20"/>
+      </w:rPr>
+    </w:lvl>
+    <w:lvl w:ilvl="5" w:tentative="1">
+      <w:start w:val="1"/>
+      <w:numFmt w:val="bullet"/>
+      <w:lvlText w:val=""/>
+      <w:lvlJc w:val="left"/>
+      <w:pPr>
+        <w:tabs>
+          <w:tab w:val="num" w:pos="4320"/>
+        </w:tabs>
+        <w:ind w:left="4320" w:hanging="360"/>
+      </w:pPr>
+      <w:rPr>
+        <w:rFonts w:ascii="Wingdings" w:hAnsi="Wingdings" w:hint="default"/>
+        <w:sz w:val="20"/>
+      </w:rPr>
+    </w:lvl>
+    <w:lvl w:ilvl="6" w:tentative="1">
+      <w:start w:val="1"/>
+      <w:numFmt w:val="bullet"/>
+      <w:lvlText w:val=""/>
+      <w:lvlJc w:val="left"/>
+      <w:pPr>
+        <w:tabs>
+          <w:tab w:val="num" w:pos="5040"/>
+        </w:tabs>
+        <w:ind w:left="5040" w:hanging="360"/>
+      </w:pPr>
+      <w:rPr>
+        <w:rFonts w:ascii="Wingdings" w:hAnsi="Wingdings" w:hint="default"/>
+        <w:sz w:val="20"/>
+      </w:rPr>
+    </w:lvl>
+    <w:lvl w:ilvl="7" w:tentative="1">
+      <w:start w:val="1"/>
+      <w:numFmt w:val="bullet"/>
+      <w:lvlText w:val=""/>
+      <w:lvlJc w:val="left"/>
+      <w:pPr>
+        <w:tabs>
+          <w:tab w:val="num" w:pos="5760"/>
+        </w:tabs>
+        <w:ind w:left="5760" w:hanging="360"/>
+      </w:pPr>
+      <w:rPr>
+        <w:rFonts w:ascii="Wingdings" w:hAnsi="Wingdings" w:hint="default"/>
+        <w:sz w:val="20"/>
+      </w:rPr>
+    </w:lvl>
+    <w:lvl w:ilvl="8" w:tentative="1">
+      <w:start w:val="1"/>
+      <w:numFmt w:val="bullet"/>
+      <w:lvlText w:val=""/>
+      <w:lvlJc w:val="left"/>
+      <w:pPr>
+        <w:tabs>
+          <w:tab w:val="num" w:pos="6480"/>
+        </w:tabs>
+        <w:ind w:left="6480" w:hanging="360"/>
+      </w:pPr>
+      <w:rPr>
+        <w:rFonts w:ascii="Wingdings" w:hAnsi="Wingdings" w:hint="default"/>
+        <w:sz w:val="20"/>
+      </w:rPr>
+    </w:lvl>
+  </w:abstractNum>
+  <w:abstractNum w:abstractNumId="2" w15:restartNumberingAfterBreak="0">
     <w:nsid w:val="07E46ABA"/>
     <w:multiLevelType w:val="multilevel"/>
     <w:tmpl w:val="CFC41D5C"/>
@@ -17059,7 +17201,7 @@
       </w:rPr>
     </w:lvl>
   </w:abstractNum>
-  <w:abstractNum w:abstractNumId="2" w15:restartNumberingAfterBreak="0">
+  <w:abstractNum w:abstractNumId="3" w15:restartNumberingAfterBreak="0">
     <w:nsid w:val="08DF0994"/>
     <w:multiLevelType w:val="hybridMultilevel"/>
     <w:tmpl w:val="E7FA0B38"/>
@@ -17176,7 +17318,156 @@
       </w:rPr>
     </w:lvl>
   </w:abstractNum>
-  <w:abstractNum w:abstractNumId="3" w15:restartNumberingAfterBreak="0">
+  <w:abstractNum w:abstractNumId="4" w15:restartNumberingAfterBreak="0">
+    <w:nsid w:val="0D42562E"/>
+    <w:multiLevelType w:val="multilevel"/>
+    <w:tmpl w:val="B57E1090"/>
+    <w:lvl w:ilvl="0">
+      <w:start w:val="1"/>
+      <w:numFmt w:val="bullet"/>
+      <w:lvlText w:val=""/>
+      <w:lvlJc w:val="left"/>
+      <w:pPr>
+        <w:tabs>
+          <w:tab w:val="num" w:pos="720"/>
+        </w:tabs>
+        <w:ind w:left="720" w:hanging="360"/>
+      </w:pPr>
+      <w:rPr>
+        <w:rFonts w:ascii="Symbol" w:hAnsi="Symbol" w:hint="default"/>
+        <w:sz w:val="20"/>
+      </w:rPr>
+    </w:lvl>
+    <w:lvl w:ilvl="1">
+      <w:start w:val="1"/>
+      <w:numFmt w:val="bullet"/>
+      <w:lvlText w:val="o"/>
+      <w:lvlJc w:val="left"/>
+      <w:pPr>
+        <w:tabs>
+          <w:tab w:val="num" w:pos="1440"/>
+        </w:tabs>
+        <w:ind w:left="1440" w:hanging="360"/>
+      </w:pPr>
+      <w:rPr>
+        <w:rFonts w:ascii="Courier New" w:hAnsi="Courier New" w:hint="default"/>
+        <w:sz w:val="20"/>
+      </w:rPr>
+    </w:lvl>
+    <w:lvl w:ilvl="2" w:tentative="1">
+      <w:start w:val="1"/>
+      <w:numFmt w:val="bullet"/>
+      <w:lvlText w:val=""/>
+      <w:lvlJc w:val="left"/>
+      <w:pPr>
+        <w:tabs>
+          <w:tab w:val="num" w:pos="2160"/>
+        </w:tabs>
+        <w:ind w:left="2160" w:hanging="360"/>
+      </w:pPr>
+      <w:rPr>
+        <w:rFonts w:ascii="Wingdings" w:hAnsi="Wingdings" w:hint="default"/>
+        <w:sz w:val="20"/>
+      </w:rPr>
+    </w:lvl>
+    <w:lvl w:ilvl="3" w:tentative="1">
+      <w:start w:val="1"/>
+      <w:numFmt w:val="bullet"/>
+      <w:lvlText w:val=""/>
+      <w:lvlJc w:val="left"/>
+      <w:pPr>
+        <w:tabs>
+          <w:tab w:val="num" w:pos="2880"/>
+        </w:tabs>
+        <w:ind w:left="2880" w:hanging="360"/>
+      </w:pPr>
+      <w:rPr>
+        <w:rFonts w:ascii="Wingdings" w:hAnsi="Wingdings" w:hint="default"/>
+        <w:sz w:val="20"/>
+      </w:rPr>
+    </w:lvl>
+    <w:lvl w:ilvl="4" w:tentative="1">
+      <w:start w:val="1"/>
+      <w:numFmt w:val="bullet"/>
+      <w:lvlText w:val=""/>
+      <w:lvlJc w:val="left"/>
+      <w:pPr>
+        <w:tabs>
+          <w:tab w:val="num" w:pos="3600"/>
+        </w:tabs>
+        <w:ind w:left="3600" w:hanging="360"/>
+      </w:pPr>
+      <w:rPr>
+        <w:rFonts w:ascii="Wingdings" w:hAnsi="Wingdings" w:hint="default"/>
+        <w:sz w:val="20"/>
+      </w:rPr>
+    </w:lvl>
+    <w:lvl w:ilvl="5" w:tentative="1">
+      <w:start w:val="1"/>
+      <w:numFmt w:val="bullet"/>
+      <w:lvlText w:val=""/>
+      <w:lvlJc w:val="left"/>
+      <w:pPr>
+        <w:tabs>
+          <w:tab w:val="num" w:pos="4320"/>
+        </w:tabs>
+        <w:ind w:left="4320" w:hanging="360"/>
+      </w:pPr>
+      <w:rPr>
+        <w:rFonts w:ascii="Wingdings" w:hAnsi="Wingdings" w:hint="default"/>
+        <w:sz w:val="20"/>
+      </w:rPr>
+    </w:lvl>
+    <w:lvl w:ilvl="6" w:tentative="1">
+      <w:start w:val="1"/>
+      <w:numFmt w:val="bullet"/>
+      <w:lvlText w:val=""/>
+      <w:lvlJc w:val="left"/>
+      <w:pPr>
+        <w:tabs>
+          <w:tab w:val="num" w:pos="5040"/>
+        </w:tabs>
+        <w:ind w:left="5040" w:hanging="360"/>
+      </w:pPr>
+      <w:rPr>
+        <w:rFonts w:ascii="Wingdings" w:hAnsi="Wingdings" w:hint="default"/>
+        <w:sz w:val="20"/>
+      </w:rPr>
+    </w:lvl>
+    <w:lvl w:ilvl="7" w:tentative="1">
+      <w:start w:val="1"/>
+      <w:numFmt w:val="bullet"/>
+      <w:lvlText w:val=""/>
+      <w:lvlJc w:val="left"/>
+      <w:pPr>
+        <w:tabs>
+          <w:tab w:val="num" w:pos="5760"/>
+        </w:tabs>
+        <w:ind w:left="5760" w:hanging="360"/>
+      </w:pPr>
+      <w:rPr>
+        <w:rFonts w:ascii="Wingdings" w:hAnsi="Wingdings" w:hint="default"/>
+        <w:sz w:val="20"/>
+      </w:rPr>
+    </w:lvl>
+    <w:lvl w:ilvl="8" w:tentative="1">
+      <w:start w:val="1"/>
+      <w:numFmt w:val="bullet"/>
+      <w:lvlText w:val=""/>
+      <w:lvlJc w:val="left"/>
+      <w:pPr>
+        <w:tabs>
+          <w:tab w:val="num" w:pos="6480"/>
+        </w:tabs>
+        <w:ind w:left="6480" w:hanging="360"/>
+      </w:pPr>
+      <w:rPr>
+        <w:rFonts w:ascii="Wingdings" w:hAnsi="Wingdings" w:hint="default"/>
+        <w:sz w:val="20"/>
+      </w:rPr>
+    </w:lvl>
+  </w:abstractNum>
+  <w:abstractNum w:abstractNumId="5" w15:restartNumberingAfterBreak="0">
     <w:nsid w:val="11DD75B7"/>
     <w:multiLevelType w:val="multilevel"/>
     <w:tmpl w:val="0409001D"/>
@@ -17262,7 +17553,7 @@
       </w:pPr>
     </w:lvl>
   </w:abstractNum>
-  <w:abstractNum w:abstractNumId="4" w15:restartNumberingAfterBreak="0">
+  <w:abstractNum w:abstractNumId="6" w15:restartNumberingAfterBreak="0">
     <w:nsid w:val="12E47865"/>
     <w:multiLevelType w:val="hybridMultilevel"/>
     <w:tmpl w:val="2A10339A"/>
@@ -17375,7 +17666,305 @@
       </w:rPr>
     </w:lvl>
   </w:abstractNum>
-  <w:abstractNum w:abstractNumId="5" w15:restartNumberingAfterBreak="0">
+  <w:abstractNum w:abstractNumId="7" w15:restartNumberingAfterBreak="0">
+    <w:nsid w:val="13AC68C7"/>
+    <w:multiLevelType w:val="multilevel"/>
+    <w:tmpl w:val="F0BCDDBA"/>
+    <w:lvl w:ilvl="0">
+      <w:start w:val="1"/>
+      <w:numFmt w:val="bullet"/>
+      <w:lvlText w:val=""/>
+      <w:lvlJc w:val="left"/>
+      <w:pPr>
+        <w:tabs>
+          <w:tab w:val="num" w:pos="720"/>
+        </w:tabs>
+        <w:ind w:left="720" w:hanging="360"/>
+      </w:pPr>
+      <w:rPr>
+        <w:rFonts w:ascii="Symbol" w:hAnsi="Symbol" w:hint="default"/>
+        <w:sz w:val="20"/>
+      </w:rPr>
+    </w:lvl>
+    <w:lvl w:ilvl="1">
+      <w:start w:val="1"/>
+      <w:numFmt w:val="bullet"/>
+      <w:lvlText w:val="o"/>
+      <w:lvlJc w:val="left"/>
+      <w:pPr>
+        <w:tabs>
+          <w:tab w:val="num" w:pos="1440"/>
+        </w:tabs>
+        <w:ind w:left="1440" w:hanging="360"/>
+      </w:pPr>
+      <w:rPr>
+        <w:rFonts w:ascii="Courier New" w:hAnsi="Courier New" w:hint="default"/>
+        <w:sz w:val="20"/>
+      </w:rPr>
+    </w:lvl>
+    <w:lvl w:ilvl="2" w:tentative="1">
+      <w:start w:val="1"/>
+      <w:numFmt w:val="bullet"/>
+      <w:lvlText w:val=""/>
+      <w:lvlJc w:val="left"/>
+      <w:pPr>
+        <w:tabs>
+          <w:tab w:val="num" w:pos="2160"/>
+        </w:tabs>
+        <w:ind w:left="2160" w:hanging="360"/>
+      </w:pPr>
+      <w:rPr>
+        <w:rFonts w:ascii="Wingdings" w:hAnsi="Wingdings" w:hint="default"/>
+        <w:sz w:val="20"/>
+      </w:rPr>
+    </w:lvl>
+    <w:lvl w:ilvl="3" w:tentative="1">
+      <w:start w:val="1"/>
+      <w:numFmt w:val="bullet"/>
+      <w:lvlText w:val=""/>
+      <w:lvlJc w:val="left"/>
+      <w:pPr>
+        <w:tabs>
+          <w:tab w:val="num" w:pos="2880"/>
+        </w:tabs>
+        <w:ind w:left="2880" w:hanging="360"/>
+      </w:pPr>
+      <w:rPr>
+        <w:rFonts w:ascii="Wingdings" w:hAnsi="Wingdings" w:hint="default"/>
+        <w:sz w:val="20"/>
+      </w:rPr>
+    </w:lvl>
+    <w:lvl w:ilvl="4" w:tentative="1">
+      <w:start w:val="1"/>
+      <w:numFmt w:val="bullet"/>
+      <w:lvlText w:val=""/>
+      <w:lvlJc w:val="left"/>
+      <w:pPr>
+        <w:tabs>
+          <w:tab w:val="num" w:pos="3600"/>
+        </w:tabs>
+        <w:ind w:left="3600" w:hanging="360"/>
+      </w:pPr>
+      <w:rPr>
+        <w:rFonts w:ascii="Wingdings" w:hAnsi="Wingdings" w:hint="default"/>
+        <w:sz w:val="20"/>
+      </w:rPr>
+    </w:lvl>
+    <w:lvl w:ilvl="5" w:tentative="1">
+      <w:start w:val="1"/>
+      <w:numFmt w:val="bullet"/>
+      <w:lvlText w:val=""/>
+      <w:lvlJc w:val="left"/>
+      <w:pPr>
+        <w:tabs>
+          <w:tab w:val="num" w:pos="4320"/>
+        </w:tabs>
+        <w:ind w:left="4320" w:hanging="360"/>
+      </w:pPr>
+      <w:rPr>
+        <w:rFonts w:ascii="Wingdings" w:hAnsi="Wingdings" w:hint="default"/>
+        <w:sz w:val="20"/>
+      </w:rPr>
+    </w:lvl>
+    <w:lvl w:ilvl="6" w:tentative="1">
+      <w:start w:val="1"/>
+      <w:numFmt w:val="bullet"/>
+      <w:lvlText w:val=""/>
+      <w:lvlJc w:val="left"/>
+      <w:pPr>
+        <w:tabs>
+          <w:tab w:val="num" w:pos="5040"/>
+        </w:tabs>
+        <w:ind w:left="5040" w:hanging="360"/>
+      </w:pPr>
+      <w:rPr>
+        <w:rFonts w:ascii="Wingdings" w:hAnsi="Wingdings" w:hint="default"/>
+        <w:sz w:val="20"/>
+      </w:rPr>
+    </w:lvl>
+    <w:lvl w:ilvl="7" w:tentative="1">
+      <w:start w:val="1"/>
+      <w:numFmt w:val="bullet"/>
+      <w:lvlText w:val=""/>
+      <w:lvlJc w:val="left"/>
+      <w:pPr>
+        <w:tabs>
+          <w:tab w:val="num" w:pos="5760"/>
+        </w:tabs>
+        <w:ind w:left="5760" w:hanging="360"/>
+      </w:pPr>
+      <w:rPr>
+        <w:rFonts w:ascii="Wingdings" w:hAnsi="Wingdings" w:hint="default"/>
+        <w:sz w:val="20"/>
+      </w:rPr>
+    </w:lvl>
+    <w:lvl w:ilvl="8" w:tentative="1">
+      <w:start w:val="1"/>
+      <w:numFmt w:val="bullet"/>
+      <w:lvlText w:val=""/>
+      <w:lvlJc w:val="left"/>
+      <w:pPr>
+        <w:tabs>
+          <w:tab w:val="num" w:pos="6480"/>
+        </w:tabs>
+        <w:ind w:left="6480" w:hanging="360"/>
+      </w:pPr>
+      <w:rPr>
+        <w:rFonts w:ascii="Wingdings" w:hAnsi="Wingdings" w:hint="default"/>
+        <w:sz w:val="20"/>
+      </w:rPr>
+    </w:lvl>
+  </w:abstractNum>
+  <w:abstractNum w:abstractNumId="8" w15:restartNumberingAfterBreak="0">
+    <w:nsid w:val="1B596E6D"/>
+    <w:multiLevelType w:val="multilevel"/>
+    <w:tmpl w:val="43047F60"/>
+    <w:lvl w:ilvl="0">
+      <w:start w:val="1"/>
+      <w:numFmt w:val="bullet"/>
+      <w:lvlText w:val=""/>
+      <w:lvlJc w:val="left"/>
+      <w:pPr>
+        <w:tabs>
+          <w:tab w:val="num" w:pos="720"/>
+        </w:tabs>
+        <w:ind w:left="720" w:hanging="360"/>
+      </w:pPr>
+      <w:rPr>
+        <w:rFonts w:ascii="Symbol" w:hAnsi="Symbol" w:hint="default"/>
+        <w:sz w:val="20"/>
+      </w:rPr>
+    </w:lvl>
+    <w:lvl w:ilvl="1">
+      <w:start w:val="1"/>
+      <w:numFmt w:val="bullet"/>
+      <w:lvlText w:val="o"/>
+      <w:lvlJc w:val="left"/>
+      <w:pPr>
+        <w:tabs>
+          <w:tab w:val="num" w:pos="1440"/>
+        </w:tabs>
+        <w:ind w:left="1440" w:hanging="360"/>
+      </w:pPr>
+      <w:rPr>
+        <w:rFonts w:ascii="Courier New" w:hAnsi="Courier New" w:hint="default"/>
+        <w:sz w:val="20"/>
+      </w:rPr>
+    </w:lvl>
+    <w:lvl w:ilvl="2" w:tentative="1">
+      <w:start w:val="1"/>
+      <w:numFmt w:val="bullet"/>
+      <w:lvlText w:val=""/>
+      <w:lvlJc w:val="left"/>
+      <w:pPr>
+        <w:tabs>
+          <w:tab w:val="num" w:pos="2160"/>
+        </w:tabs>
+        <w:ind w:left="2160" w:hanging="360"/>
+      </w:pPr>
+      <w:rPr>
+        <w:rFonts w:ascii="Wingdings" w:hAnsi="Wingdings" w:hint="default"/>
+        <w:sz w:val="20"/>
+      </w:rPr>
+    </w:lvl>
+    <w:lvl w:ilvl="3" w:tentative="1">
+      <w:start w:val="1"/>
+      <w:numFmt w:val="bullet"/>
+      <w:lvlText w:val=""/>
+      <w:lvlJc w:val="left"/>
+      <w:pPr>
+        <w:tabs>
+          <w:tab w:val="num" w:pos="2880"/>
+        </w:tabs>
+        <w:ind w:left="2880" w:hanging="360"/>
+      </w:pPr>
+      <w:rPr>
+        <w:rFonts w:ascii="Wingdings" w:hAnsi="Wingdings" w:hint="default"/>
+        <w:sz w:val="20"/>
+      </w:rPr>
+    </w:lvl>
+    <w:lvl w:ilvl="4" w:tentative="1">
+      <w:start w:val="1"/>
+      <w:numFmt w:val="bullet"/>
+      <w:lvlText w:val=""/>
+      <w:lvlJc w:val="left"/>
+      <w:pPr>
+        <w:tabs>
+          <w:tab w:val="num" w:pos="3600"/>
+        </w:tabs>
+        <w:ind w:left="3600" w:hanging="360"/>
+      </w:pPr>
+      <w:rPr>
+        <w:rFonts w:ascii="Wingdings" w:hAnsi="Wingdings" w:hint="default"/>
+        <w:sz w:val="20"/>
+      </w:rPr>
+    </w:lvl>
+    <w:lvl w:ilvl="5" w:tentative="1">
+      <w:start w:val="1"/>
+      <w:numFmt w:val="bullet"/>
+      <w:lvlText w:val=""/>
+      <w:lvlJc w:val="left"/>
+      <w:pPr>
+        <w:tabs>
+          <w:tab w:val="num" w:pos="4320"/>
+        </w:tabs>
+        <w:ind w:left="4320" w:hanging="360"/>
+      </w:pPr>
+      <w:rPr>
+        <w:rFonts w:ascii="Wingdings" w:hAnsi="Wingdings" w:hint="default"/>
+        <w:sz w:val="20"/>
+      </w:rPr>
+    </w:lvl>
+    <w:lvl w:ilvl="6" w:tentative="1">
+      <w:start w:val="1"/>
+      <w:numFmt w:val="bullet"/>
+      <w:lvlText w:val=""/>
+      <w:lvlJc w:val="left"/>
+      <w:pPr>
+        <w:tabs>
+          <w:tab w:val="num" w:pos="5040"/>
+        </w:tabs>
+        <w:ind w:left="5040" w:hanging="360"/>
+      </w:pPr>
+      <w:rPr>
+        <w:rFonts w:ascii="Wingdings" w:hAnsi="Wingdings" w:hint="default"/>
+        <w:sz w:val="20"/>
+      </w:rPr>
+    </w:lvl>
+    <w:lvl w:ilvl="7" w:tentative="1">
+      <w:start w:val="1"/>
+      <w:numFmt w:val="bullet"/>
+      <w:lvlText w:val=""/>
+      <w:lvlJc w:val="left"/>
+      <w:pPr>
+        <w:tabs>
+          <w:tab w:val="num" w:pos="5760"/>
+        </w:tabs>
+        <w:ind w:left="5760" w:hanging="360"/>
+      </w:pPr>
+      <w:rPr>
+        <w:rFonts w:ascii="Wingdings" w:hAnsi="Wingdings" w:hint="default"/>
+        <w:sz w:val="20"/>
+      </w:rPr>
+    </w:lvl>
+    <w:lvl w:ilvl="8" w:tentative="1">
+      <w:start w:val="1"/>
+      <w:numFmt w:val="bullet"/>
+      <w:lvlText w:val=""/>
+      <w:lvlJc w:val="left"/>
+      <w:pPr>
+        <w:tabs>
+          <w:tab w:val="num" w:pos="6480"/>
+        </w:tabs>
+        <w:ind w:left="6480" w:hanging="360"/>
+      </w:pPr>
+      <w:rPr>
+        <w:rFonts w:ascii="Wingdings" w:hAnsi="Wingdings" w:hint="default"/>
+        <w:sz w:val="20"/>
+      </w:rPr>
+    </w:lvl>
+  </w:abstractNum>
+  <w:abstractNum w:abstractNumId="9" w15:restartNumberingAfterBreak="0">
     <w:nsid w:val="1D2970D2"/>
     <w:multiLevelType w:val="multilevel"/>
     <w:tmpl w:val="01128AA2"/>
@@ -17524,7 +18113,7 @@
       </w:rPr>
     </w:lvl>
   </w:abstractNum>
-  <w:abstractNum w:abstractNumId="6" w15:restartNumberingAfterBreak="0">
+  <w:abstractNum w:abstractNumId="10" w15:restartNumberingAfterBreak="0">
     <w:nsid w:val="1D870A36"/>
     <w:multiLevelType w:val="hybridMultilevel"/>
     <w:tmpl w:val="D1FAE3FE"/>
@@ -17637,7 +18226,7 @@
       </w:rPr>
     </w:lvl>
   </w:abstractNum>
-  <w:abstractNum w:abstractNumId="7" w15:restartNumberingAfterBreak="0">
+  <w:abstractNum w:abstractNumId="11" w15:restartNumberingAfterBreak="0">
     <w:nsid w:val="2015052C"/>
     <w:multiLevelType w:val="multilevel"/>
     <w:tmpl w:val="2EF82892"/>
@@ -17786,7 +18375,7 @@
       </w:rPr>
     </w:lvl>
   </w:abstractNum>
-  <w:abstractNum w:abstractNumId="8" w15:restartNumberingAfterBreak="0">
+  <w:abstractNum w:abstractNumId="12" w15:restartNumberingAfterBreak="0">
     <w:nsid w:val="20A51256"/>
     <w:multiLevelType w:val="multilevel"/>
     <w:tmpl w:val="341470A2"/>
@@ -17935,7 +18524,7 @@
       </w:rPr>
     </w:lvl>
   </w:abstractNum>
-  <w:abstractNum w:abstractNumId="9" w15:restartNumberingAfterBreak="0">
+  <w:abstractNum w:abstractNumId="13" w15:restartNumberingAfterBreak="0">
     <w:nsid w:val="24E9471C"/>
     <w:multiLevelType w:val="multilevel"/>
     <w:tmpl w:val="966AEEA0"/>
@@ -18084,7 +18673,7 @@
       </w:rPr>
     </w:lvl>
   </w:abstractNum>
-  <w:abstractNum w:abstractNumId="10" w15:restartNumberingAfterBreak="0">
+  <w:abstractNum w:abstractNumId="14" w15:restartNumberingAfterBreak="0">
     <w:nsid w:val="2D1D74C9"/>
     <w:multiLevelType w:val="multilevel"/>
     <w:tmpl w:val="35BA9C78"/>
@@ -18233,7 +18822,7 @@
       </w:rPr>
     </w:lvl>
   </w:abstractNum>
-  <w:abstractNum w:abstractNumId="11" w15:restartNumberingAfterBreak="0">
+  <w:abstractNum w:abstractNumId="15" w15:restartNumberingAfterBreak="0">
     <w:nsid w:val="2E825FC6"/>
     <w:multiLevelType w:val="multilevel"/>
     <w:tmpl w:val="081C8E36"/>
@@ -18382,7 +18971,454 @@
       </w:rPr>
     </w:lvl>
   </w:abstractNum>
-  <w:abstractNum w:abstractNumId="12" w15:restartNumberingAfterBreak="0">
+  <w:abstractNum w:abstractNumId="16" w15:restartNumberingAfterBreak="0">
+    <w:nsid w:val="3735218B"/>
+    <w:multiLevelType w:val="multilevel"/>
+    <w:tmpl w:val="2FF41EA8"/>
+    <w:lvl w:ilvl="0">
+      <w:start w:val="1"/>
+      <w:numFmt w:val="bullet"/>
+      <w:lvlText w:val=""/>
+      <w:lvlJc w:val="left"/>
+      <w:pPr>
+        <w:tabs>
+          <w:tab w:val="num" w:pos="720"/>
+        </w:tabs>
+        <w:ind w:left="720" w:hanging="360"/>
+      </w:pPr>
+      <w:rPr>
+        <w:rFonts w:ascii="Symbol" w:hAnsi="Symbol" w:hint="default"/>
+        <w:sz w:val="20"/>
+      </w:rPr>
+    </w:lvl>
+    <w:lvl w:ilvl="1" w:tentative="1">
+      <w:start w:val="1"/>
+      <w:numFmt w:val="bullet"/>
+      <w:lvlText w:val="o"/>
+      <w:lvlJc w:val="left"/>
+      <w:pPr>
+        <w:tabs>
+          <w:tab w:val="num" w:pos="1440"/>
+        </w:tabs>
+        <w:ind w:left="1440" w:hanging="360"/>
+      </w:pPr>
+      <w:rPr>
+        <w:rFonts w:ascii="Courier New" w:hAnsi="Courier New" w:hint="default"/>
+        <w:sz w:val="20"/>
+      </w:rPr>
+    </w:lvl>
+    <w:lvl w:ilvl="2" w:tentative="1">
+      <w:start w:val="1"/>
+      <w:numFmt w:val="bullet"/>
+      <w:lvlText w:val=""/>
+      <w:lvlJc w:val="left"/>
+      <w:pPr>
+        <w:tabs>
+          <w:tab w:val="num" w:pos="2160"/>
+        </w:tabs>
+        <w:ind w:left="2160" w:hanging="360"/>
+      </w:pPr>
+      <w:rPr>
+        <w:rFonts w:ascii="Wingdings" w:hAnsi="Wingdings" w:hint="default"/>
+        <w:sz w:val="20"/>
+      </w:rPr>
+    </w:lvl>
+    <w:lvl w:ilvl="3" w:tentative="1">
+      <w:start w:val="1"/>
+      <w:numFmt w:val="bullet"/>
+      <w:lvlText w:val=""/>
+      <w:lvlJc w:val="left"/>
+      <w:pPr>
+        <w:tabs>
+          <w:tab w:val="num" w:pos="2880"/>
+        </w:tabs>
+        <w:ind w:left="2880" w:hanging="360"/>
+      </w:pPr>
+      <w:rPr>
+        <w:rFonts w:ascii="Wingdings" w:hAnsi="Wingdings" w:hint="default"/>
+        <w:sz w:val="20"/>
+      </w:rPr>
+    </w:lvl>
+    <w:lvl w:ilvl="4" w:tentative="1">
+      <w:start w:val="1"/>
+      <w:numFmt w:val="bullet"/>
+      <w:lvlText w:val=""/>
+      <w:lvlJc w:val="left"/>
+      <w:pPr>
+        <w:tabs>
+          <w:tab w:val="num" w:pos="3600"/>
+        </w:tabs>
+        <w:ind w:left="3600" w:hanging="360"/>
+      </w:pPr>
+      <w:rPr>
+        <w:rFonts w:ascii="Wingdings" w:hAnsi="Wingdings" w:hint="default"/>
+        <w:sz w:val="20"/>
+      </w:rPr>
+    </w:lvl>
+    <w:lvl w:ilvl="5" w:tentative="1">
+      <w:start w:val="1"/>
+      <w:numFmt w:val="bullet"/>
+      <w:lvlText w:val=""/>
+      <w:lvlJc w:val="left"/>
+      <w:pPr>
+        <w:tabs>
+          <w:tab w:val="num" w:pos="4320"/>
+        </w:tabs>
+        <w:ind w:left="4320" w:hanging="360"/>
+      </w:pPr>
+      <w:rPr>
+        <w:rFonts w:ascii="Wingdings" w:hAnsi="Wingdings" w:hint="default"/>
+        <w:sz w:val="20"/>
+      </w:rPr>
+    </w:lvl>
+    <w:lvl w:ilvl="6" w:tentative="1">
+      <w:start w:val="1"/>
+      <w:numFmt w:val="bullet"/>
+      <w:lvlText w:val=""/>
+      <w:lvlJc w:val="left"/>
+      <w:pPr>
+        <w:tabs>
+          <w:tab w:val="num" w:pos="5040"/>
+        </w:tabs>
+        <w:ind w:left="5040" w:hanging="360"/>
+      </w:pPr>
+      <w:rPr>
+        <w:rFonts w:ascii="Wingdings" w:hAnsi="Wingdings" w:hint="default"/>
+        <w:sz w:val="20"/>
+      </w:rPr>
+    </w:lvl>
+    <w:lvl w:ilvl="7" w:tentative="1">
+      <w:start w:val="1"/>
+      <w:numFmt w:val="bullet"/>
+      <w:lvlText w:val=""/>
+      <w:lvlJc w:val="left"/>
+      <w:pPr>
+        <w:tabs>
+          <w:tab w:val="num" w:pos="5760"/>
+        </w:tabs>
+        <w:ind w:left="5760" w:hanging="360"/>
+      </w:pPr>
+      <w:rPr>
+        <w:rFonts w:ascii="Wingdings" w:hAnsi="Wingdings" w:hint="default"/>
+        <w:sz w:val="20"/>
+      </w:rPr>
+    </w:lvl>
+    <w:lvl w:ilvl="8" w:tentative="1">
+      <w:start w:val="1"/>
+      <w:numFmt w:val="bullet"/>
+      <w:lvlText w:val=""/>
+      <w:lvlJc w:val="left"/>
+      <w:pPr>
+        <w:tabs>
+          <w:tab w:val="num" w:pos="6480"/>
+        </w:tabs>
+        <w:ind w:left="6480" w:hanging="360"/>
+      </w:pPr>
+      <w:rPr>
+        <w:rFonts w:ascii="Wingdings" w:hAnsi="Wingdings" w:hint="default"/>
+        <w:sz w:val="20"/>
+      </w:rPr>
+    </w:lvl>
+  </w:abstractNum>
+  <w:abstractNum w:abstractNumId="17" w15:restartNumberingAfterBreak="0">
+    <w:nsid w:val="39C8678E"/>
+    <w:multiLevelType w:val="multilevel"/>
+    <w:tmpl w:val="FBCC745E"/>
+    <w:lvl w:ilvl="0">
+      <w:start w:val="1"/>
+      <w:numFmt w:val="bullet"/>
+      <w:lvlText w:val=""/>
+      <w:lvlJc w:val="left"/>
+      <w:pPr>
+        <w:tabs>
+          <w:tab w:val="num" w:pos="720"/>
+        </w:tabs>
+        <w:ind w:left="720" w:hanging="360"/>
+      </w:pPr>
+      <w:rPr>
+        <w:rFonts w:ascii="Symbol" w:hAnsi="Symbol" w:hint="default"/>
+        <w:sz w:val="20"/>
+      </w:rPr>
+    </w:lvl>
+    <w:lvl w:ilvl="1" w:tentative="1">
+      <w:start w:val="1"/>
+      <w:numFmt w:val="bullet"/>
+      <w:lvlText w:val="o"/>
+      <w:lvlJc w:val="left"/>
+      <w:pPr>
+        <w:tabs>
+          <w:tab w:val="num" w:pos="1440"/>
+        </w:tabs>
+        <w:ind w:left="1440" w:hanging="360"/>
+      </w:pPr>
+      <w:rPr>
+        <w:rFonts w:ascii="Courier New" w:hAnsi="Courier New" w:hint="default"/>
+        <w:sz w:val="20"/>
+      </w:rPr>
+    </w:lvl>
+    <w:lvl w:ilvl="2" w:tentative="1">
+      <w:start w:val="1"/>
+      <w:numFmt w:val="bullet"/>
+      <w:lvlText w:val=""/>
+      <w:lvlJc w:val="left"/>
+      <w:pPr>
+        <w:tabs>
+          <w:tab w:val="num" w:pos="2160"/>
+        </w:tabs>
+        <w:ind w:left="2160" w:hanging="360"/>
+      </w:pPr>
+      <w:rPr>
+        <w:rFonts w:ascii="Wingdings" w:hAnsi="Wingdings" w:hint="default"/>
+        <w:sz w:val="20"/>
+      </w:rPr>
+    </w:lvl>
+    <w:lvl w:ilvl="3" w:tentative="1">
+      <w:start w:val="1"/>
+      <w:numFmt w:val="bullet"/>
+      <w:lvlText w:val=""/>
+      <w:lvlJc w:val="left"/>
+      <w:pPr>
+        <w:tabs>
+          <w:tab w:val="num" w:pos="2880"/>
+        </w:tabs>
+        <w:ind w:left="2880" w:hanging="360"/>
+      </w:pPr>
+      <w:rPr>
+        <w:rFonts w:ascii="Wingdings" w:hAnsi="Wingdings" w:hint="default"/>
+        <w:sz w:val="20"/>
+      </w:rPr>
+    </w:lvl>
+    <w:lvl w:ilvl="4" w:tentative="1">
+      <w:start w:val="1"/>
+      <w:numFmt w:val="bullet"/>
+      <w:lvlText w:val=""/>
+      <w:lvlJc w:val="left"/>
+      <w:pPr>
+        <w:tabs>
+          <w:tab w:val="num" w:pos="3600"/>
+        </w:tabs>
+        <w:ind w:left="3600" w:hanging="360"/>
+      </w:pPr>
+      <w:rPr>
+        <w:rFonts w:ascii="Wingdings" w:hAnsi="Wingdings" w:hint="default"/>
+        <w:sz w:val="20"/>
+      </w:rPr>
+    </w:lvl>
+    <w:lvl w:ilvl="5" w:tentative="1">
+      <w:start w:val="1"/>
+      <w:numFmt w:val="bullet"/>
+      <w:lvlText w:val=""/>
+      <w:lvlJc w:val="left"/>
+      <w:pPr>
+        <w:tabs>
+          <w:tab w:val="num" w:pos="4320"/>
+        </w:tabs>
+        <w:ind w:left="4320" w:hanging="360"/>
+      </w:pPr>
+      <w:rPr>
+        <w:rFonts w:ascii="Wingdings" w:hAnsi="Wingdings" w:hint="default"/>
+        <w:sz w:val="20"/>
+      </w:rPr>
+    </w:lvl>
+    <w:lvl w:ilvl="6" w:tentative="1">
+      <w:start w:val="1"/>
+      <w:numFmt w:val="bullet"/>
+      <w:lvlText w:val=""/>
+      <w:lvlJc w:val="left"/>
+      <w:pPr>
+        <w:tabs>
+          <w:tab w:val="num" w:pos="5040"/>
+        </w:tabs>
+        <w:ind w:left="5040" w:hanging="360"/>
+      </w:pPr>
+      <w:rPr>
+        <w:rFonts w:ascii="Wingdings" w:hAnsi="Wingdings" w:hint="default"/>
+        <w:sz w:val="20"/>
+      </w:rPr>
+    </w:lvl>
+    <w:lvl w:ilvl="7" w:tentative="1">
+      <w:start w:val="1"/>
+      <w:numFmt w:val="bullet"/>
+      <w:lvlText w:val=""/>
+      <w:lvlJc w:val="left"/>
+      <w:pPr>
+        <w:tabs>
+          <w:tab w:val="num" w:pos="5760"/>
+        </w:tabs>
+        <w:ind w:left="5760" w:hanging="360"/>
+      </w:pPr>
+      <w:rPr>
+        <w:rFonts w:ascii="Wingdings" w:hAnsi="Wingdings" w:hint="default"/>
+        <w:sz w:val="20"/>
+      </w:rPr>
+    </w:lvl>
+    <w:lvl w:ilvl="8" w:tentative="1">
+      <w:start w:val="1"/>
+      <w:numFmt w:val="bullet"/>
+      <w:lvlText w:val=""/>
+      <w:lvlJc w:val="left"/>
+      <w:pPr>
+        <w:tabs>
+          <w:tab w:val="num" w:pos="6480"/>
+        </w:tabs>
+        <w:ind w:left="6480" w:hanging="360"/>
+      </w:pPr>
+      <w:rPr>
+        <w:rFonts w:ascii="Wingdings" w:hAnsi="Wingdings" w:hint="default"/>
+        <w:sz w:val="20"/>
+      </w:rPr>
+    </w:lvl>
+  </w:abstractNum>
+  <w:abstractNum w:abstractNumId="18" w15:restartNumberingAfterBreak="0">
+    <w:nsid w:val="3A6032F6"/>
+    <w:multiLevelType w:val="multilevel"/>
+    <w:tmpl w:val="6B24DDD6"/>
+    <w:lvl w:ilvl="0">
+      <w:start w:val="1"/>
+      <w:numFmt w:val="bullet"/>
+      <w:lvlText w:val=""/>
+      <w:lvlJc w:val="left"/>
+      <w:pPr>
+        <w:tabs>
+          <w:tab w:val="num" w:pos="720"/>
+        </w:tabs>
+        <w:ind w:left="720" w:hanging="360"/>
+      </w:pPr>
+      <w:rPr>
+        <w:rFonts w:ascii="Symbol" w:hAnsi="Symbol" w:hint="default"/>
+        <w:sz w:val="20"/>
+      </w:rPr>
+    </w:lvl>
+    <w:lvl w:ilvl="1" w:tentative="1">
+      <w:start w:val="1"/>
+      <w:numFmt w:val="bullet"/>
+      <w:lvlText w:val="o"/>
+      <w:lvlJc w:val="left"/>
+      <w:pPr>
+        <w:tabs>
+          <w:tab w:val="num" w:pos="1440"/>
+        </w:tabs>
+        <w:ind w:left="1440" w:hanging="360"/>
+      </w:pPr>
+      <w:rPr>
+        <w:rFonts w:ascii="Courier New" w:hAnsi="Courier New" w:hint="default"/>
+        <w:sz w:val="20"/>
+      </w:rPr>
+    </w:lvl>
+    <w:lvl w:ilvl="2" w:tentative="1">
+      <w:start w:val="1"/>
+      <w:numFmt w:val="bullet"/>
+      <w:lvlText w:val=""/>
+      <w:lvlJc w:val="left"/>
+      <w:pPr>
+        <w:tabs>
+          <w:tab w:val="num" w:pos="2160"/>
+        </w:tabs>
+        <w:ind w:left="2160" w:hanging="360"/>
+      </w:pPr>
+      <w:rPr>
+        <w:rFonts w:ascii="Wingdings" w:hAnsi="Wingdings" w:hint="default"/>
+        <w:sz w:val="20"/>
+      </w:rPr>
+    </w:lvl>
+    <w:lvl w:ilvl="3" w:tentative="1">
+      <w:start w:val="1"/>
+      <w:numFmt w:val="bullet"/>
+      <w:lvlText w:val=""/>
+      <w:lvlJc w:val="left"/>
+      <w:pPr>
+        <w:tabs>
+          <w:tab w:val="num" w:pos="2880"/>
+        </w:tabs>
+        <w:ind w:left="2880" w:hanging="360"/>
+      </w:pPr>
+      <w:rPr>
+        <w:rFonts w:ascii="Wingdings" w:hAnsi="Wingdings" w:hint="default"/>
+        <w:sz w:val="20"/>
+      </w:rPr>
+    </w:lvl>
+    <w:lvl w:ilvl="4" w:tentative="1">
+      <w:start w:val="1"/>
+      <w:numFmt w:val="bullet"/>
+      <w:lvlText w:val=""/>
+      <w:lvlJc w:val="left"/>
+      <w:pPr>
+        <w:tabs>
+          <w:tab w:val="num" w:pos="3600"/>
+        </w:tabs>
+        <w:ind w:left="3600" w:hanging="360"/>
+      </w:pPr>
+      <w:rPr>
+        <w:rFonts w:ascii="Wingdings" w:hAnsi="Wingdings" w:hint="default"/>
+        <w:sz w:val="20"/>
+      </w:rPr>
+    </w:lvl>
+    <w:lvl w:ilvl="5" w:tentative="1">
+      <w:start w:val="1"/>
+      <w:numFmt w:val="bullet"/>
+      <w:lvlText w:val=""/>
+      <w:lvlJc w:val="left"/>
+      <w:pPr>
+        <w:tabs>
+          <w:tab w:val="num" w:pos="4320"/>
+        </w:tabs>
+        <w:ind w:left="4320" w:hanging="360"/>
+      </w:pPr>
+      <w:rPr>
+        <w:rFonts w:ascii="Wingdings" w:hAnsi="Wingdings" w:hint="default"/>
+        <w:sz w:val="20"/>
+      </w:rPr>
+    </w:lvl>
+    <w:lvl w:ilvl="6" w:tentative="1">
+      <w:start w:val="1"/>
+      <w:numFmt w:val="bullet"/>
+      <w:lvlText w:val=""/>
+      <w:lvlJc w:val="left"/>
+      <w:pPr>
+        <w:tabs>
+          <w:tab w:val="num" w:pos="5040"/>
+        </w:tabs>
+        <w:ind w:left="5040" w:hanging="360"/>
+      </w:pPr>
+      <w:rPr>
+        <w:rFonts w:ascii="Wingdings" w:hAnsi="Wingdings" w:hint="default"/>
+        <w:sz w:val="20"/>
+      </w:rPr>
+    </w:lvl>
+    <w:lvl w:ilvl="7" w:tentative="1">
+      <w:start w:val="1"/>
+      <w:numFmt w:val="bullet"/>
+      <w:lvlText w:val=""/>
+      <w:lvlJc w:val="left"/>
+      <w:pPr>
+        <w:tabs>
+          <w:tab w:val="num" w:pos="5760"/>
+        </w:tabs>
+        <w:ind w:left="5760" w:hanging="360"/>
+      </w:pPr>
+      <w:rPr>
+        <w:rFonts w:ascii="Wingdings" w:hAnsi="Wingdings" w:hint="default"/>
+        <w:sz w:val="20"/>
+      </w:rPr>
+    </w:lvl>
+    <w:lvl w:ilvl="8" w:tentative="1">
+      <w:start w:val="1"/>
+      <w:numFmt w:val="bullet"/>
+      <w:lvlText w:val=""/>
+      <w:lvlJc w:val="left"/>
+      <w:pPr>
+        <w:tabs>
+          <w:tab w:val="num" w:pos="6480"/>
+        </w:tabs>
+        <w:ind w:left="6480" w:hanging="360"/>
+      </w:pPr>
+      <w:rPr>
+        <w:rFonts w:ascii="Wingdings" w:hAnsi="Wingdings" w:hint="default"/>
+        <w:sz w:val="20"/>
+      </w:rPr>
+    </w:lvl>
+  </w:abstractNum>
+  <w:abstractNum w:abstractNumId="19" w15:restartNumberingAfterBreak="0">
     <w:nsid w:val="3B057C3E"/>
     <w:multiLevelType w:val="multilevel"/>
     <w:tmpl w:val="3EDE5634"/>
@@ -18531,7 +19567,7 @@
       </w:rPr>
     </w:lvl>
   </w:abstractNum>
-  <w:abstractNum w:abstractNumId="13" w15:restartNumberingAfterBreak="0">
+  <w:abstractNum w:abstractNumId="20" w15:restartNumberingAfterBreak="0">
     <w:nsid w:val="3ED127AF"/>
     <w:multiLevelType w:val="hybridMultilevel"/>
     <w:tmpl w:val="54A6F760"/>
@@ -18644,7 +19680,305 @@
       </w:rPr>
     </w:lvl>
   </w:abstractNum>
-  <w:abstractNum w:abstractNumId="14" w15:restartNumberingAfterBreak="0">
+  <w:abstractNum w:abstractNumId="21" w15:restartNumberingAfterBreak="0">
+    <w:nsid w:val="410E7400"/>
+    <w:multiLevelType w:val="multilevel"/>
+    <w:tmpl w:val="0672AC56"/>
+    <w:lvl w:ilvl="0">
+      <w:start w:val="1"/>
+      <w:numFmt w:val="bullet"/>
+      <w:lvlText w:val=""/>
+      <w:lvlJc w:val="left"/>
+      <w:pPr>
+        <w:tabs>
+          <w:tab w:val="num" w:pos="720"/>
+        </w:tabs>
+        <w:ind w:left="720" w:hanging="360"/>
+      </w:pPr>
+      <w:rPr>
+        <w:rFonts w:ascii="Symbol" w:hAnsi="Symbol" w:hint="default"/>
+        <w:sz w:val="20"/>
+      </w:rPr>
+    </w:lvl>
+    <w:lvl w:ilvl="1">
+      <w:start w:val="1"/>
+      <w:numFmt w:val="bullet"/>
+      <w:lvlText w:val="o"/>
+      <w:lvlJc w:val="left"/>
+      <w:pPr>
+        <w:tabs>
+          <w:tab w:val="num" w:pos="1440"/>
+        </w:tabs>
+        <w:ind w:left="1440" w:hanging="360"/>
+      </w:pPr>
+      <w:rPr>
+        <w:rFonts w:ascii="Courier New" w:hAnsi="Courier New" w:hint="default"/>
+        <w:sz w:val="20"/>
+      </w:rPr>
+    </w:lvl>
+    <w:lvl w:ilvl="2" w:tentative="1">
+      <w:start w:val="1"/>
+      <w:numFmt w:val="bullet"/>
+      <w:lvlText w:val=""/>
+      <w:lvlJc w:val="left"/>
+      <w:pPr>
+        <w:tabs>
+          <w:tab w:val="num" w:pos="2160"/>
+        </w:tabs>
+        <w:ind w:left="2160" w:hanging="360"/>
+      </w:pPr>
+      <w:rPr>
+        <w:rFonts w:ascii="Wingdings" w:hAnsi="Wingdings" w:hint="default"/>
+        <w:sz w:val="20"/>
+      </w:rPr>
+    </w:lvl>
+    <w:lvl w:ilvl="3" w:tentative="1">
+      <w:start w:val="1"/>
+      <w:numFmt w:val="bullet"/>
+      <w:lvlText w:val=""/>
+      <w:lvlJc w:val="left"/>
+      <w:pPr>
+        <w:tabs>
+          <w:tab w:val="num" w:pos="2880"/>
+        </w:tabs>
+        <w:ind w:left="2880" w:hanging="360"/>
+      </w:pPr>
+      <w:rPr>
+        <w:rFonts w:ascii="Wingdings" w:hAnsi="Wingdings" w:hint="default"/>
+        <w:sz w:val="20"/>
+      </w:rPr>
+    </w:lvl>
+    <w:lvl w:ilvl="4" w:tentative="1">
+      <w:start w:val="1"/>
+      <w:numFmt w:val="bullet"/>
+      <w:lvlText w:val=""/>
+      <w:lvlJc w:val="left"/>
+      <w:pPr>
+        <w:tabs>
+          <w:tab w:val="num" w:pos="3600"/>
+        </w:tabs>
+        <w:ind w:left="3600" w:hanging="360"/>
+      </w:pPr>
+      <w:rPr>
+        <w:rFonts w:ascii="Wingdings" w:hAnsi="Wingdings" w:hint="default"/>
+        <w:sz w:val="20"/>
+      </w:rPr>
+    </w:lvl>
+    <w:lvl w:ilvl="5" w:tentative="1">
+      <w:start w:val="1"/>
+      <w:numFmt w:val="bullet"/>
+      <w:lvlText w:val=""/>
+      <w:lvlJc w:val="left"/>
+      <w:pPr>
+        <w:tabs>
+          <w:tab w:val="num" w:pos="4320"/>
+        </w:tabs>
+        <w:ind w:left="4320" w:hanging="360"/>
+      </w:pPr>
+      <w:rPr>
+        <w:rFonts w:ascii="Wingdings" w:hAnsi="Wingdings" w:hint="default"/>
+        <w:sz w:val="20"/>
+      </w:rPr>
+    </w:lvl>
+    <w:lvl w:ilvl="6" w:tentative="1">
+      <w:start w:val="1"/>
+      <w:numFmt w:val="bullet"/>
+      <w:lvlText w:val=""/>
+      <w:lvlJc w:val="left"/>
+      <w:pPr>
+        <w:tabs>
+          <w:tab w:val="num" w:pos="5040"/>
+        </w:tabs>
+        <w:ind w:left="5040" w:hanging="360"/>
+      </w:pPr>
+      <w:rPr>
+        <w:rFonts w:ascii="Wingdings" w:hAnsi="Wingdings" w:hint="default"/>
+        <w:sz w:val="20"/>
+      </w:rPr>
+    </w:lvl>
+    <w:lvl w:ilvl="7" w:tentative="1">
+      <w:start w:val="1"/>
+      <w:numFmt w:val="bullet"/>
+      <w:lvlText w:val=""/>
+      <w:lvlJc w:val="left"/>
+      <w:pPr>
+        <w:tabs>
+          <w:tab w:val="num" w:pos="5760"/>
+        </w:tabs>
+        <w:ind w:left="5760" w:hanging="360"/>
+      </w:pPr>
+      <w:rPr>
+        <w:rFonts w:ascii="Wingdings" w:hAnsi="Wingdings" w:hint="default"/>
+        <w:sz w:val="20"/>
+      </w:rPr>
+    </w:lvl>
+    <w:lvl w:ilvl="8" w:tentative="1">
+      <w:start w:val="1"/>
+      <w:numFmt w:val="bullet"/>
+      <w:lvlText w:val=""/>
+      <w:lvlJc w:val="left"/>
+      <w:pPr>
+        <w:tabs>
+          <w:tab w:val="num" w:pos="6480"/>
+        </w:tabs>
+        <w:ind w:left="6480" w:hanging="360"/>
+      </w:pPr>
+      <w:rPr>
+        <w:rFonts w:ascii="Wingdings" w:hAnsi="Wingdings" w:hint="default"/>
+        <w:sz w:val="20"/>
+      </w:rPr>
+    </w:lvl>
+  </w:abstractNum>
+  <w:abstractNum w:abstractNumId="22" w15:restartNumberingAfterBreak="0">
+    <w:nsid w:val="457B43BC"/>
+    <w:multiLevelType w:val="multilevel"/>
+    <w:tmpl w:val="8D0C9268"/>
+    <w:lvl w:ilvl="0">
+      <w:start w:val="1"/>
+      <w:numFmt w:val="bullet"/>
+      <w:lvlText w:val=""/>
+      <w:lvlJc w:val="left"/>
+      <w:pPr>
+        <w:tabs>
+          <w:tab w:val="num" w:pos="720"/>
+        </w:tabs>
+        <w:ind w:left="720" w:hanging="360"/>
+      </w:pPr>
+      <w:rPr>
+        <w:rFonts w:ascii="Symbol" w:hAnsi="Symbol" w:hint="default"/>
+        <w:sz w:val="20"/>
+      </w:rPr>
+    </w:lvl>
+    <w:lvl w:ilvl="1" w:tentative="1">
+      <w:start w:val="1"/>
+      <w:numFmt w:val="bullet"/>
+      <w:lvlText w:val="o"/>
+      <w:lvlJc w:val="left"/>
+      <w:pPr>
+        <w:tabs>
+          <w:tab w:val="num" w:pos="1440"/>
+        </w:tabs>
+        <w:ind w:left="1440" w:hanging="360"/>
+      </w:pPr>
+      <w:rPr>
+        <w:rFonts w:ascii="Courier New" w:hAnsi="Courier New" w:hint="default"/>
+        <w:sz w:val="20"/>
+      </w:rPr>
+    </w:lvl>
+    <w:lvl w:ilvl="2" w:tentative="1">
+      <w:start w:val="1"/>
+      <w:numFmt w:val="bullet"/>
+      <w:lvlText w:val=""/>
+      <w:lvlJc w:val="left"/>
+      <w:pPr>
+        <w:tabs>
+          <w:tab w:val="num" w:pos="2160"/>
+        </w:tabs>
+        <w:ind w:left="2160" w:hanging="360"/>
+      </w:pPr>
+      <w:rPr>
+        <w:rFonts w:ascii="Wingdings" w:hAnsi="Wingdings" w:hint="default"/>
+        <w:sz w:val="20"/>
+      </w:rPr>
+    </w:lvl>
+    <w:lvl w:ilvl="3" w:tentative="1">
+      <w:start w:val="1"/>
+      <w:numFmt w:val="bullet"/>
+      <w:lvlText w:val=""/>
+      <w:lvlJc w:val="left"/>
+      <w:pPr>
+        <w:tabs>
+          <w:tab w:val="num" w:pos="2880"/>
+        </w:tabs>
+        <w:ind w:left="2880" w:hanging="360"/>
+      </w:pPr>
+      <w:rPr>
+        <w:rFonts w:ascii="Wingdings" w:hAnsi="Wingdings" w:hint="default"/>
+        <w:sz w:val="20"/>
+      </w:rPr>
+    </w:lvl>
+    <w:lvl w:ilvl="4" w:tentative="1">
+      <w:start w:val="1"/>
+      <w:numFmt w:val="bullet"/>
+      <w:lvlText w:val=""/>
+      <w:lvlJc w:val="left"/>
+      <w:pPr>
+        <w:tabs>
+          <w:tab w:val="num" w:pos="3600"/>
+        </w:tabs>
+        <w:ind w:left="3600" w:hanging="360"/>
+      </w:pPr>
+      <w:rPr>
+        <w:rFonts w:ascii="Wingdings" w:hAnsi="Wingdings" w:hint="default"/>
+        <w:sz w:val="20"/>
+      </w:rPr>
+    </w:lvl>
+    <w:lvl w:ilvl="5" w:tentative="1">
+      <w:start w:val="1"/>
+      <w:numFmt w:val="bullet"/>
+      <w:lvlText w:val=""/>
+      <w:lvlJc w:val="left"/>
+      <w:pPr>
+        <w:tabs>
+          <w:tab w:val="num" w:pos="4320"/>
+        </w:tabs>
+        <w:ind w:left="4320" w:hanging="360"/>
+      </w:pPr>
+      <w:rPr>
+        <w:rFonts w:ascii="Wingdings" w:hAnsi="Wingdings" w:hint="default"/>
+        <w:sz w:val="20"/>
+      </w:rPr>
+    </w:lvl>
+    <w:lvl w:ilvl="6" w:tentative="1">
+      <w:start w:val="1"/>
+      <w:numFmt w:val="bullet"/>
+      <w:lvlText w:val=""/>
+      <w:lvlJc w:val="left"/>
+      <w:pPr>
+        <w:tabs>
+          <w:tab w:val="num" w:pos="5040"/>
+        </w:tabs>
+        <w:ind w:left="5040" w:hanging="360"/>
+      </w:pPr>
+      <w:rPr>
+        <w:rFonts w:ascii="Wingdings" w:hAnsi="Wingdings" w:hint="default"/>
+        <w:sz w:val="20"/>
+      </w:rPr>
+    </w:lvl>
+    <w:lvl w:ilvl="7" w:tentative="1">
+      <w:start w:val="1"/>
+      <w:numFmt w:val="bullet"/>
+      <w:lvlText w:val=""/>
+      <w:lvlJc w:val="left"/>
+      <w:pPr>
+        <w:tabs>
+          <w:tab w:val="num" w:pos="5760"/>
+        </w:tabs>
+        <w:ind w:left="5760" w:hanging="360"/>
+      </w:pPr>
+      <w:rPr>
+        <w:rFonts w:ascii="Wingdings" w:hAnsi="Wingdings" w:hint="default"/>
+        <w:sz w:val="20"/>
+      </w:rPr>
+    </w:lvl>
+    <w:lvl w:ilvl="8" w:tentative="1">
+      <w:start w:val="1"/>
+      <w:numFmt w:val="bullet"/>
+      <w:lvlText w:val=""/>
+      <w:lvlJc w:val="left"/>
+      <w:pPr>
+        <w:tabs>
+          <w:tab w:val="num" w:pos="6480"/>
+        </w:tabs>
+        <w:ind w:left="6480" w:hanging="360"/>
+      </w:pPr>
+      <w:rPr>
+        <w:rFonts w:ascii="Wingdings" w:hAnsi="Wingdings" w:hint="default"/>
+        <w:sz w:val="20"/>
+      </w:rPr>
+    </w:lvl>
+  </w:abstractNum>
+  <w:abstractNum w:abstractNumId="23" w15:restartNumberingAfterBreak="0">
     <w:nsid w:val="4BA35EE7"/>
     <w:multiLevelType w:val="multilevel"/>
     <w:tmpl w:val="0409001D"/>
@@ -18730,7 +20064,7 @@
       </w:pPr>
     </w:lvl>
   </w:abstractNum>
-  <w:abstractNum w:abstractNumId="15" w15:restartNumberingAfterBreak="0">
+  <w:abstractNum w:abstractNumId="24" w15:restartNumberingAfterBreak="0">
     <w:nsid w:val="4BE41D1A"/>
     <w:multiLevelType w:val="multilevel"/>
     <w:tmpl w:val="51302660"/>
@@ -18879,7 +20213,7 @@
       </w:rPr>
     </w:lvl>
   </w:abstractNum>
-  <w:abstractNum w:abstractNumId="16" w15:restartNumberingAfterBreak="0">
+  <w:abstractNum w:abstractNumId="25" w15:restartNumberingAfterBreak="0">
     <w:nsid w:val="4D3A74A4"/>
     <w:multiLevelType w:val="multilevel"/>
     <w:tmpl w:val="F8F45196"/>
@@ -19028,7 +20362,7 @@
       </w:rPr>
     </w:lvl>
   </w:abstractNum>
-  <w:abstractNum w:abstractNumId="17" w15:restartNumberingAfterBreak="0">
+  <w:abstractNum w:abstractNumId="26" w15:restartNumberingAfterBreak="0">
     <w:nsid w:val="535B1F19"/>
     <w:multiLevelType w:val="multilevel"/>
     <w:tmpl w:val="71B226A6"/>
@@ -19177,7 +20511,7 @@
       </w:rPr>
     </w:lvl>
   </w:abstractNum>
-  <w:abstractNum w:abstractNumId="18" w15:restartNumberingAfterBreak="0">
+  <w:abstractNum w:abstractNumId="27" w15:restartNumberingAfterBreak="0">
     <w:nsid w:val="58422B4C"/>
     <w:multiLevelType w:val="multilevel"/>
     <w:tmpl w:val="845AF776"/>
@@ -19326,7 +20660,7 @@
       </w:rPr>
     </w:lvl>
   </w:abstractNum>
-  <w:abstractNum w:abstractNumId="19" w15:restartNumberingAfterBreak="0">
+  <w:abstractNum w:abstractNumId="28" w15:restartNumberingAfterBreak="0">
     <w:nsid w:val="590D1C88"/>
     <w:multiLevelType w:val="hybridMultilevel"/>
     <w:tmpl w:val="658C0504"/>
@@ -19439,7 +20773,752 @@
       </w:rPr>
     </w:lvl>
   </w:abstractNum>
-  <w:abstractNum w:abstractNumId="20" w15:restartNumberingAfterBreak="0">
+  <w:abstractNum w:abstractNumId="29" w15:restartNumberingAfterBreak="0">
+    <w:nsid w:val="5B1C1113"/>
+    <w:multiLevelType w:val="multilevel"/>
+    <w:tmpl w:val="575E2D52"/>
+    <w:lvl w:ilvl="0">
+      <w:start w:val="1"/>
+      <w:numFmt w:val="bullet"/>
+      <w:lvlText w:val=""/>
+      <w:lvlJc w:val="left"/>
+      <w:pPr>
+        <w:tabs>
+          <w:tab w:val="num" w:pos="720"/>
+        </w:tabs>
+        <w:ind w:left="720" w:hanging="360"/>
+      </w:pPr>
+      <w:rPr>
+        <w:rFonts w:ascii="Symbol" w:hAnsi="Symbol" w:hint="default"/>
+        <w:sz w:val="20"/>
+      </w:rPr>
+    </w:lvl>
+    <w:lvl w:ilvl="1">
+      <w:start w:val="1"/>
+      <w:numFmt w:val="bullet"/>
+      <w:lvlText w:val="o"/>
+      <w:lvlJc w:val="left"/>
+      <w:pPr>
+        <w:tabs>
+          <w:tab w:val="num" w:pos="1440"/>
+        </w:tabs>
+        <w:ind w:left="1440" w:hanging="360"/>
+      </w:pPr>
+      <w:rPr>
+        <w:rFonts w:ascii="Courier New" w:hAnsi="Courier New" w:hint="default"/>
+        <w:sz w:val="20"/>
+      </w:rPr>
+    </w:lvl>
+    <w:lvl w:ilvl="2" w:tentative="1">
+      <w:start w:val="1"/>
+      <w:numFmt w:val="bullet"/>
+      <w:lvlText w:val=""/>
+      <w:lvlJc w:val="left"/>
+      <w:pPr>
+        <w:tabs>
+          <w:tab w:val="num" w:pos="2160"/>
+        </w:tabs>
+        <w:ind w:left="2160" w:hanging="360"/>
+      </w:pPr>
+      <w:rPr>
+        <w:rFonts w:ascii="Wingdings" w:hAnsi="Wingdings" w:hint="default"/>
+        <w:sz w:val="20"/>
+      </w:rPr>
+    </w:lvl>
+    <w:lvl w:ilvl="3" w:tentative="1">
+      <w:start w:val="1"/>
+      <w:numFmt w:val="bullet"/>
+      <w:lvlText w:val=""/>
+      <w:lvlJc w:val="left"/>
+      <w:pPr>
+        <w:tabs>
+          <w:tab w:val="num" w:pos="2880"/>
+        </w:tabs>
+        <w:ind w:left="2880" w:hanging="360"/>
+      </w:pPr>
+      <w:rPr>
+        <w:rFonts w:ascii="Wingdings" w:hAnsi="Wingdings" w:hint="default"/>
+        <w:sz w:val="20"/>
+      </w:rPr>
+    </w:lvl>
+    <w:lvl w:ilvl="4" w:tentative="1">
+      <w:start w:val="1"/>
+      <w:numFmt w:val="bullet"/>
+      <w:lvlText w:val=""/>
+      <w:lvlJc w:val="left"/>
+      <w:pPr>
+        <w:tabs>
+          <w:tab w:val="num" w:pos="3600"/>
+        </w:tabs>
+        <w:ind w:left="3600" w:hanging="360"/>
+      </w:pPr>
+      <w:rPr>
+        <w:rFonts w:ascii="Wingdings" w:hAnsi="Wingdings" w:hint="default"/>
+        <w:sz w:val="20"/>
+      </w:rPr>
+    </w:lvl>
+    <w:lvl w:ilvl="5" w:tentative="1">
+      <w:start w:val="1"/>
+      <w:numFmt w:val="bullet"/>
+      <w:lvlText w:val=""/>
+      <w:lvlJc w:val="left"/>
+      <w:pPr>
+        <w:tabs>
+          <w:tab w:val="num" w:pos="4320"/>
+        </w:tabs>
+        <w:ind w:left="4320" w:hanging="360"/>
+      </w:pPr>
+      <w:rPr>
+        <w:rFonts w:ascii="Wingdings" w:hAnsi="Wingdings" w:hint="default"/>
+        <w:sz w:val="20"/>
+      </w:rPr>
+    </w:lvl>
+    <w:lvl w:ilvl="6" w:tentative="1">
+      <w:start w:val="1"/>
+      <w:numFmt w:val="bullet"/>
+      <w:lvlText w:val=""/>
+      <w:lvlJc w:val="left"/>
+      <w:pPr>
+        <w:tabs>
+          <w:tab w:val="num" w:pos="5040"/>
+        </w:tabs>
+        <w:ind w:left="5040" w:hanging="360"/>
+      </w:pPr>
+      <w:rPr>
+        <w:rFonts w:ascii="Wingdings" w:hAnsi="Wingdings" w:hint="default"/>
+        <w:sz w:val="20"/>
+      </w:rPr>
+    </w:lvl>
+    <w:lvl w:ilvl="7" w:tentative="1">
+      <w:start w:val="1"/>
+      <w:numFmt w:val="bullet"/>
+      <w:lvlText w:val=""/>
+      <w:lvlJc w:val="left"/>
+      <w:pPr>
+        <w:tabs>
+          <w:tab w:val="num" w:pos="5760"/>
+        </w:tabs>
+        <w:ind w:left="5760" w:hanging="360"/>
+      </w:pPr>
+      <w:rPr>
+        <w:rFonts w:ascii="Wingdings" w:hAnsi="Wingdings" w:hint="default"/>
+        <w:sz w:val="20"/>
+      </w:rPr>
+    </w:lvl>
+    <w:lvl w:ilvl="8" w:tentative="1">
+      <w:start w:val="1"/>
+      <w:numFmt w:val="bullet"/>
+      <w:lvlText w:val=""/>
+      <w:lvlJc w:val="left"/>
+      <w:pPr>
+        <w:tabs>
+          <w:tab w:val="num" w:pos="6480"/>
+        </w:tabs>
+        <w:ind w:left="6480" w:hanging="360"/>
+      </w:pPr>
+      <w:rPr>
+        <w:rFonts w:ascii="Wingdings" w:hAnsi="Wingdings" w:hint="default"/>
+        <w:sz w:val="20"/>
+      </w:rPr>
+    </w:lvl>
+  </w:abstractNum>
+  <w:abstractNum w:abstractNumId="30" w15:restartNumberingAfterBreak="0">
+    <w:nsid w:val="5F737C45"/>
+    <w:multiLevelType w:val="multilevel"/>
+    <w:tmpl w:val="66AEB6A2"/>
+    <w:lvl w:ilvl="0">
+      <w:start w:val="1"/>
+      <w:numFmt w:val="bullet"/>
+      <w:lvlText w:val=""/>
+      <w:lvlJc w:val="left"/>
+      <w:pPr>
+        <w:tabs>
+          <w:tab w:val="num" w:pos="720"/>
+        </w:tabs>
+        <w:ind w:left="720" w:hanging="360"/>
+      </w:pPr>
+      <w:rPr>
+        <w:rFonts w:ascii="Symbol" w:hAnsi="Symbol" w:hint="default"/>
+        <w:sz w:val="20"/>
+      </w:rPr>
+    </w:lvl>
+    <w:lvl w:ilvl="1" w:tentative="1">
+      <w:start w:val="1"/>
+      <w:numFmt w:val="bullet"/>
+      <w:lvlText w:val="o"/>
+      <w:lvlJc w:val="left"/>
+      <w:pPr>
+        <w:tabs>
+          <w:tab w:val="num" w:pos="1440"/>
+        </w:tabs>
+        <w:ind w:left="1440" w:hanging="360"/>
+      </w:pPr>
+      <w:rPr>
+        <w:rFonts w:ascii="Courier New" w:hAnsi="Courier New" w:hint="default"/>
+        <w:sz w:val="20"/>
+      </w:rPr>
+    </w:lvl>
+    <w:lvl w:ilvl="2" w:tentative="1">
+      <w:start w:val="1"/>
+      <w:numFmt w:val="bullet"/>
+      <w:lvlText w:val=""/>
+      <w:lvlJc w:val="left"/>
+      <w:pPr>
+        <w:tabs>
+          <w:tab w:val="num" w:pos="2160"/>
+        </w:tabs>
+        <w:ind w:left="2160" w:hanging="360"/>
+      </w:pPr>
+      <w:rPr>
+        <w:rFonts w:ascii="Wingdings" w:hAnsi="Wingdings" w:hint="default"/>
+        <w:sz w:val="20"/>
+      </w:rPr>
+    </w:lvl>
+    <w:lvl w:ilvl="3" w:tentative="1">
+      <w:start w:val="1"/>
+      <w:numFmt w:val="bullet"/>
+      <w:lvlText w:val=""/>
+      <w:lvlJc w:val="left"/>
+      <w:pPr>
+        <w:tabs>
+          <w:tab w:val="num" w:pos="2880"/>
+        </w:tabs>
+        <w:ind w:left="2880" w:hanging="360"/>
+      </w:pPr>
+      <w:rPr>
+        <w:rFonts w:ascii="Wingdings" w:hAnsi="Wingdings" w:hint="default"/>
+        <w:sz w:val="20"/>
+      </w:rPr>
+    </w:lvl>
+    <w:lvl w:ilvl="4" w:tentative="1">
+      <w:start w:val="1"/>
+      <w:numFmt w:val="bullet"/>
+      <w:lvlText w:val=""/>
+      <w:lvlJc w:val="left"/>
+      <w:pPr>
+        <w:tabs>
+          <w:tab w:val="num" w:pos="3600"/>
+        </w:tabs>
+        <w:ind w:left="3600" w:hanging="360"/>
+      </w:pPr>
+      <w:rPr>
+        <w:rFonts w:ascii="Wingdings" w:hAnsi="Wingdings" w:hint="default"/>
+        <w:sz w:val="20"/>
+      </w:rPr>
+    </w:lvl>
+    <w:lvl w:ilvl="5" w:tentative="1">
+      <w:start w:val="1"/>
+      <w:numFmt w:val="bullet"/>
+      <w:lvlText w:val=""/>
+      <w:lvlJc w:val="left"/>
+      <w:pPr>
+        <w:tabs>
+          <w:tab w:val="num" w:pos="4320"/>
+        </w:tabs>
+        <w:ind w:left="4320" w:hanging="360"/>
+      </w:pPr>
+      <w:rPr>
+        <w:rFonts w:ascii="Wingdings" w:hAnsi="Wingdings" w:hint="default"/>
+        <w:sz w:val="20"/>
+      </w:rPr>
+    </w:lvl>
+    <w:lvl w:ilvl="6" w:tentative="1">
+      <w:start w:val="1"/>
+      <w:numFmt w:val="bullet"/>
+      <w:lvlText w:val=""/>
+      <w:lvlJc w:val="left"/>
+      <w:pPr>
+        <w:tabs>
+          <w:tab w:val="num" w:pos="5040"/>
+        </w:tabs>
+        <w:ind w:left="5040" w:hanging="360"/>
+      </w:pPr>
+      <w:rPr>
+        <w:rFonts w:ascii="Wingdings" w:hAnsi="Wingdings" w:hint="default"/>
+        <w:sz w:val="20"/>
+      </w:rPr>
+    </w:lvl>
+    <w:lvl w:ilvl="7" w:tentative="1">
+      <w:start w:val="1"/>
+      <w:numFmt w:val="bullet"/>
+      <w:lvlText w:val=""/>
+      <w:lvlJc w:val="left"/>
+      <w:pPr>
+        <w:tabs>
+          <w:tab w:val="num" w:pos="5760"/>
+        </w:tabs>
+        <w:ind w:left="5760" w:hanging="360"/>
+      </w:pPr>
+      <w:rPr>
+        <w:rFonts w:ascii="Wingdings" w:hAnsi="Wingdings" w:hint="default"/>
+        <w:sz w:val="20"/>
+      </w:rPr>
+    </w:lvl>
+    <w:lvl w:ilvl="8" w:tentative="1">
+      <w:start w:val="1"/>
+      <w:numFmt w:val="bullet"/>
+      <w:lvlText w:val=""/>
+      <w:lvlJc w:val="left"/>
+      <w:pPr>
+        <w:tabs>
+          <w:tab w:val="num" w:pos="6480"/>
+        </w:tabs>
+        <w:ind w:left="6480" w:hanging="360"/>
+      </w:pPr>
+      <w:rPr>
+        <w:rFonts w:ascii="Wingdings" w:hAnsi="Wingdings" w:hint="default"/>
+        <w:sz w:val="20"/>
+      </w:rPr>
+    </w:lvl>
+  </w:abstractNum>
+  <w:abstractNum w:abstractNumId="31" w15:restartNumberingAfterBreak="0">
+    <w:nsid w:val="638950D0"/>
+    <w:multiLevelType w:val="multilevel"/>
+    <w:tmpl w:val="FB408618"/>
+    <w:lvl w:ilvl="0">
+      <w:start w:val="1"/>
+      <w:numFmt w:val="bullet"/>
+      <w:lvlText w:val=""/>
+      <w:lvlJc w:val="left"/>
+      <w:pPr>
+        <w:tabs>
+          <w:tab w:val="num" w:pos="720"/>
+        </w:tabs>
+        <w:ind w:left="720" w:hanging="360"/>
+      </w:pPr>
+      <w:rPr>
+        <w:rFonts w:ascii="Symbol" w:hAnsi="Symbol" w:hint="default"/>
+        <w:sz w:val="20"/>
+      </w:rPr>
+    </w:lvl>
+    <w:lvl w:ilvl="1" w:tentative="1">
+      <w:start w:val="1"/>
+      <w:numFmt w:val="bullet"/>
+      <w:lvlText w:val="o"/>
+      <w:lvlJc w:val="left"/>
+      <w:pPr>
+        <w:tabs>
+          <w:tab w:val="num" w:pos="1440"/>
+        </w:tabs>
+        <w:ind w:left="1440" w:hanging="360"/>
+      </w:pPr>
+      <w:rPr>
+        <w:rFonts w:ascii="Courier New" w:hAnsi="Courier New" w:hint="default"/>
+        <w:sz w:val="20"/>
+      </w:rPr>
+    </w:lvl>
+    <w:lvl w:ilvl="2" w:tentative="1">
+      <w:start w:val="1"/>
+      <w:numFmt w:val="bullet"/>
+      <w:lvlText w:val=""/>
+      <w:lvlJc w:val="left"/>
+      <w:pPr>
+        <w:tabs>
+          <w:tab w:val="num" w:pos="2160"/>
+        </w:tabs>
+        <w:ind w:left="2160" w:hanging="360"/>
+      </w:pPr>
+      <w:rPr>
+        <w:rFonts w:ascii="Wingdings" w:hAnsi="Wingdings" w:hint="default"/>
+        <w:sz w:val="20"/>
+      </w:rPr>
+    </w:lvl>
+    <w:lvl w:ilvl="3" w:tentative="1">
+      <w:start w:val="1"/>
+      <w:numFmt w:val="bullet"/>
+      <w:lvlText w:val=""/>
+      <w:lvlJc w:val="left"/>
+      <w:pPr>
+        <w:tabs>
+          <w:tab w:val="num" w:pos="2880"/>
+        </w:tabs>
+        <w:ind w:left="2880" w:hanging="360"/>
+      </w:pPr>
+      <w:rPr>
+        <w:rFonts w:ascii="Wingdings" w:hAnsi="Wingdings" w:hint="default"/>
+        <w:sz w:val="20"/>
+      </w:rPr>
+    </w:lvl>
+    <w:lvl w:ilvl="4" w:tentative="1">
+      <w:start w:val="1"/>
+      <w:numFmt w:val="bullet"/>
+      <w:lvlText w:val=""/>
+      <w:lvlJc w:val="left"/>
+      <w:pPr>
+        <w:tabs>
+          <w:tab w:val="num" w:pos="3600"/>
+        </w:tabs>
+        <w:ind w:left="3600" w:hanging="360"/>
+      </w:pPr>
+      <w:rPr>
+        <w:rFonts w:ascii="Wingdings" w:hAnsi="Wingdings" w:hint="default"/>
+        <w:sz w:val="20"/>
+      </w:rPr>
+    </w:lvl>
+    <w:lvl w:ilvl="5" w:tentative="1">
+      <w:start w:val="1"/>
+      <w:numFmt w:val="bullet"/>
+      <w:lvlText w:val=""/>
+      <w:lvlJc w:val="left"/>
+      <w:pPr>
+        <w:tabs>
+          <w:tab w:val="num" w:pos="4320"/>
+        </w:tabs>
+        <w:ind w:left="4320" w:hanging="360"/>
+      </w:pPr>
+      <w:rPr>
+        <w:rFonts w:ascii="Wingdings" w:hAnsi="Wingdings" w:hint="default"/>
+        <w:sz w:val="20"/>
+      </w:rPr>
+    </w:lvl>
+    <w:lvl w:ilvl="6" w:tentative="1">
+      <w:start w:val="1"/>
+      <w:numFmt w:val="bullet"/>
+      <w:lvlText w:val=""/>
+      <w:lvlJc w:val="left"/>
+      <w:pPr>
+        <w:tabs>
+          <w:tab w:val="num" w:pos="5040"/>
+        </w:tabs>
+        <w:ind w:left="5040" w:hanging="360"/>
+      </w:pPr>
+      <w:rPr>
+        <w:rFonts w:ascii="Wingdings" w:hAnsi="Wingdings" w:hint="default"/>
+        <w:sz w:val="20"/>
+      </w:rPr>
+    </w:lvl>
+    <w:lvl w:ilvl="7" w:tentative="1">
+      <w:start w:val="1"/>
+      <w:numFmt w:val="bullet"/>
+      <w:lvlText w:val=""/>
+      <w:lvlJc w:val="left"/>
+      <w:pPr>
+        <w:tabs>
+          <w:tab w:val="num" w:pos="5760"/>
+        </w:tabs>
+        <w:ind w:left="5760" w:hanging="360"/>
+      </w:pPr>
+      <w:rPr>
+        <w:rFonts w:ascii="Wingdings" w:hAnsi="Wingdings" w:hint="default"/>
+        <w:sz w:val="20"/>
+      </w:rPr>
+    </w:lvl>
+    <w:lvl w:ilvl="8" w:tentative="1">
+      <w:start w:val="1"/>
+      <w:numFmt w:val="bullet"/>
+      <w:lvlText w:val=""/>
+      <w:lvlJc w:val="left"/>
+      <w:pPr>
+        <w:tabs>
+          <w:tab w:val="num" w:pos="6480"/>
+        </w:tabs>
+        <w:ind w:left="6480" w:hanging="360"/>
+      </w:pPr>
+      <w:rPr>
+        <w:rFonts w:ascii="Wingdings" w:hAnsi="Wingdings" w:hint="default"/>
+        <w:sz w:val="20"/>
+      </w:rPr>
+    </w:lvl>
+  </w:abstractNum>
+  <w:abstractNum w:abstractNumId="32" w15:restartNumberingAfterBreak="0">
+    <w:nsid w:val="6A603B84"/>
+    <w:multiLevelType w:val="multilevel"/>
+    <w:tmpl w:val="E7C29F60"/>
+    <w:lvl w:ilvl="0">
+      <w:start w:val="1"/>
+      <w:numFmt w:val="bullet"/>
+      <w:lvlText w:val=""/>
+      <w:lvlJc w:val="left"/>
+      <w:pPr>
+        <w:tabs>
+          <w:tab w:val="num" w:pos="720"/>
+        </w:tabs>
+        <w:ind w:left="720" w:hanging="360"/>
+      </w:pPr>
+      <w:rPr>
+        <w:rFonts w:ascii="Symbol" w:hAnsi="Symbol" w:hint="default"/>
+        <w:sz w:val="20"/>
+      </w:rPr>
+    </w:lvl>
+    <w:lvl w:ilvl="1" w:tentative="1">
+      <w:start w:val="1"/>
+      <w:numFmt w:val="bullet"/>
+      <w:lvlText w:val="o"/>
+      <w:lvlJc w:val="left"/>
+      <w:pPr>
+        <w:tabs>
+          <w:tab w:val="num" w:pos="1440"/>
+        </w:tabs>
+        <w:ind w:left="1440" w:hanging="360"/>
+      </w:pPr>
+      <w:rPr>
+        <w:rFonts w:ascii="Courier New" w:hAnsi="Courier New" w:hint="default"/>
+        <w:sz w:val="20"/>
+      </w:rPr>
+    </w:lvl>
+    <w:lvl w:ilvl="2" w:tentative="1">
+      <w:start w:val="1"/>
+      <w:numFmt w:val="bullet"/>
+      <w:lvlText w:val=""/>
+      <w:lvlJc w:val="left"/>
+      <w:pPr>
+        <w:tabs>
+          <w:tab w:val="num" w:pos="2160"/>
+        </w:tabs>
+        <w:ind w:left="2160" w:hanging="360"/>
+      </w:pPr>
+      <w:rPr>
+        <w:rFonts w:ascii="Wingdings" w:hAnsi="Wingdings" w:hint="default"/>
+        <w:sz w:val="20"/>
+      </w:rPr>
+    </w:lvl>
+    <w:lvl w:ilvl="3" w:tentative="1">
+      <w:start w:val="1"/>
+      <w:numFmt w:val="bullet"/>
+      <w:lvlText w:val=""/>
+      <w:lvlJc w:val="left"/>
+      <w:pPr>
+        <w:tabs>
+          <w:tab w:val="num" w:pos="2880"/>
+        </w:tabs>
+        <w:ind w:left="2880" w:hanging="360"/>
+      </w:pPr>
+      <w:rPr>
+        <w:rFonts w:ascii="Wingdings" w:hAnsi="Wingdings" w:hint="default"/>
+        <w:sz w:val="20"/>
+      </w:rPr>
+    </w:lvl>
+    <w:lvl w:ilvl="4" w:tentative="1">
+      <w:start w:val="1"/>
+      <w:numFmt w:val="bullet"/>
+      <w:lvlText w:val=""/>
+      <w:lvlJc w:val="left"/>
+      <w:pPr>
+        <w:tabs>
+          <w:tab w:val="num" w:pos="3600"/>
+        </w:tabs>
+        <w:ind w:left="3600" w:hanging="360"/>
+      </w:pPr>
+      <w:rPr>
+        <w:rFonts w:ascii="Wingdings" w:hAnsi="Wingdings" w:hint="default"/>
+        <w:sz w:val="20"/>
+      </w:rPr>
+    </w:lvl>
+    <w:lvl w:ilvl="5" w:tentative="1">
+      <w:start w:val="1"/>
+      <w:numFmt w:val="bullet"/>
+      <w:lvlText w:val=""/>
+      <w:lvlJc w:val="left"/>
+      <w:pPr>
+        <w:tabs>
+          <w:tab w:val="num" w:pos="4320"/>
+        </w:tabs>
+        <w:ind w:left="4320" w:hanging="360"/>
+      </w:pPr>
+      <w:rPr>
+        <w:rFonts w:ascii="Wingdings" w:hAnsi="Wingdings" w:hint="default"/>
+        <w:sz w:val="20"/>
+      </w:rPr>
+    </w:lvl>
+    <w:lvl w:ilvl="6" w:tentative="1">
+      <w:start w:val="1"/>
+      <w:numFmt w:val="bullet"/>
+      <w:lvlText w:val=""/>
+      <w:lvlJc w:val="left"/>
+      <w:pPr>
+        <w:tabs>
+          <w:tab w:val="num" w:pos="5040"/>
+        </w:tabs>
+        <w:ind w:left="5040" w:hanging="360"/>
+      </w:pPr>
+      <w:rPr>
+        <w:rFonts w:ascii="Wingdings" w:hAnsi="Wingdings" w:hint="default"/>
+        <w:sz w:val="20"/>
+      </w:rPr>
+    </w:lvl>
+    <w:lvl w:ilvl="7" w:tentative="1">
+      <w:start w:val="1"/>
+      <w:numFmt w:val="bullet"/>
+      <w:lvlText w:val=""/>
+      <w:lvlJc w:val="left"/>
+      <w:pPr>
+        <w:tabs>
+          <w:tab w:val="num" w:pos="5760"/>
+        </w:tabs>
+        <w:ind w:left="5760" w:hanging="360"/>
+      </w:pPr>
+      <w:rPr>
+        <w:rFonts w:ascii="Wingdings" w:hAnsi="Wingdings" w:hint="default"/>
+        <w:sz w:val="20"/>
+      </w:rPr>
+    </w:lvl>
+    <w:lvl w:ilvl="8" w:tentative="1">
+      <w:start w:val="1"/>
+      <w:numFmt w:val="bullet"/>
+      <w:lvlText w:val=""/>
+      <w:lvlJc w:val="left"/>
+      <w:pPr>
+        <w:tabs>
+          <w:tab w:val="num" w:pos="6480"/>
+        </w:tabs>
+        <w:ind w:left="6480" w:hanging="360"/>
+      </w:pPr>
+      <w:rPr>
+        <w:rFonts w:ascii="Wingdings" w:hAnsi="Wingdings" w:hint="default"/>
+        <w:sz w:val="20"/>
+      </w:rPr>
+    </w:lvl>
+  </w:abstractNum>
+  <w:abstractNum w:abstractNumId="33" w15:restartNumberingAfterBreak="0">
+    <w:nsid w:val="6BE74339"/>
+    <w:multiLevelType w:val="multilevel"/>
+    <w:tmpl w:val="527018AC"/>
+    <w:lvl w:ilvl="0">
+      <w:start w:val="1"/>
+      <w:numFmt w:val="bullet"/>
+      <w:lvlText w:val=""/>
+      <w:lvlJc w:val="left"/>
+      <w:pPr>
+        <w:tabs>
+          <w:tab w:val="num" w:pos="720"/>
+        </w:tabs>
+        <w:ind w:left="720" w:hanging="360"/>
+      </w:pPr>
+      <w:rPr>
+        <w:rFonts w:ascii="Symbol" w:hAnsi="Symbol" w:hint="default"/>
+        <w:sz w:val="20"/>
+      </w:rPr>
+    </w:lvl>
+    <w:lvl w:ilvl="1" w:tentative="1">
+      <w:start w:val="1"/>
+      <w:numFmt w:val="bullet"/>
+      <w:lvlText w:val="o"/>
+      <w:lvlJc w:val="left"/>
+      <w:pPr>
+        <w:tabs>
+          <w:tab w:val="num" w:pos="1440"/>
+        </w:tabs>
+        <w:ind w:left="1440" w:hanging="360"/>
+      </w:pPr>
+      <w:rPr>
+        <w:rFonts w:ascii="Courier New" w:hAnsi="Courier New" w:hint="default"/>
+        <w:sz w:val="20"/>
+      </w:rPr>
+    </w:lvl>
+    <w:lvl w:ilvl="2" w:tentative="1">
+      <w:start w:val="1"/>
+      <w:numFmt w:val="bullet"/>
+      <w:lvlText w:val=""/>
+      <w:lvlJc w:val="left"/>
+      <w:pPr>
+        <w:tabs>
+          <w:tab w:val="num" w:pos="2160"/>
+        </w:tabs>
+        <w:ind w:left="2160" w:hanging="360"/>
+      </w:pPr>
+      <w:rPr>
+        <w:rFonts w:ascii="Wingdings" w:hAnsi="Wingdings" w:hint="default"/>
+        <w:sz w:val="20"/>
+      </w:rPr>
+    </w:lvl>
+    <w:lvl w:ilvl="3" w:tentative="1">
+      <w:start w:val="1"/>
+      <w:numFmt w:val="bullet"/>
+      <w:lvlText w:val=""/>
+      <w:lvlJc w:val="left"/>
+      <w:pPr>
+        <w:tabs>
+          <w:tab w:val="num" w:pos="2880"/>
+        </w:tabs>
+        <w:ind w:left="2880" w:hanging="360"/>
+      </w:pPr>
+      <w:rPr>
+        <w:rFonts w:ascii="Wingdings" w:hAnsi="Wingdings" w:hint="default"/>
+        <w:sz w:val="20"/>
+      </w:rPr>
+    </w:lvl>
+    <w:lvl w:ilvl="4" w:tentative="1">
+      <w:start w:val="1"/>
+      <w:numFmt w:val="bullet"/>
+      <w:lvlText w:val=""/>
+      <w:lvlJc w:val="left"/>
+      <w:pPr>
+        <w:tabs>
+          <w:tab w:val="num" w:pos="3600"/>
+        </w:tabs>
+        <w:ind w:left="3600" w:hanging="360"/>
+      </w:pPr>
+      <w:rPr>
+        <w:rFonts w:ascii="Wingdings" w:hAnsi="Wingdings" w:hint="default"/>
+        <w:sz w:val="20"/>
+      </w:rPr>
+    </w:lvl>
+    <w:lvl w:ilvl="5" w:tentative="1">
+      <w:start w:val="1"/>
+      <w:numFmt w:val="bullet"/>
+      <w:lvlText w:val=""/>
+      <w:lvlJc w:val="left"/>
+      <w:pPr>
+        <w:tabs>
+          <w:tab w:val="num" w:pos="4320"/>
+        </w:tabs>
+        <w:ind w:left="4320" w:hanging="360"/>
+      </w:pPr>
+      <w:rPr>
+        <w:rFonts w:ascii="Wingdings" w:hAnsi="Wingdings" w:hint="default"/>
+        <w:sz w:val="20"/>
+      </w:rPr>
+    </w:lvl>
+    <w:lvl w:ilvl="6" w:tentative="1">
+      <w:start w:val="1"/>
+      <w:numFmt w:val="bullet"/>
+      <w:lvlText w:val=""/>
+      <w:lvlJc w:val="left"/>
+      <w:pPr>
+        <w:tabs>
+          <w:tab w:val="num" w:pos="5040"/>
+        </w:tabs>
+        <w:ind w:left="5040" w:hanging="360"/>
+      </w:pPr>
+      <w:rPr>
+        <w:rFonts w:ascii="Wingdings" w:hAnsi="Wingdings" w:hint="default"/>
+        <w:sz w:val="20"/>
+      </w:rPr>
+    </w:lvl>
+    <w:lvl w:ilvl="7" w:tentative="1">
+      <w:start w:val="1"/>
+      <w:numFmt w:val="bullet"/>
+      <w:lvlText w:val=""/>
+      <w:lvlJc w:val="left"/>
+      <w:pPr>
+        <w:tabs>
+          <w:tab w:val="num" w:pos="5760"/>
+        </w:tabs>
+        <w:ind w:left="5760" w:hanging="360"/>
+      </w:pPr>
+      <w:rPr>
+        <w:rFonts w:ascii="Wingdings" w:hAnsi="Wingdings" w:hint="default"/>
+        <w:sz w:val="20"/>
+      </w:rPr>
+    </w:lvl>
+    <w:lvl w:ilvl="8" w:tentative="1">
+      <w:start w:val="1"/>
+      <w:numFmt w:val="bullet"/>
+      <w:lvlText w:val=""/>
+      <w:lvlJc w:val="left"/>
+      <w:pPr>
+        <w:tabs>
+          <w:tab w:val="num" w:pos="6480"/>
+        </w:tabs>
+        <w:ind w:left="6480" w:hanging="360"/>
+      </w:pPr>
+      <w:rPr>
+        <w:rFonts w:ascii="Wingdings" w:hAnsi="Wingdings" w:hint="default"/>
+        <w:sz w:val="20"/>
+      </w:rPr>
+    </w:lvl>
+  </w:abstractNum>
+  <w:abstractNum w:abstractNumId="34" w15:restartNumberingAfterBreak="0">
     <w:nsid w:val="6F5856C3"/>
     <w:multiLevelType w:val="multilevel"/>
     <w:tmpl w:val="90D4802C"/>
@@ -19588,7 +21667,7 @@
       </w:rPr>
     </w:lvl>
   </w:abstractNum>
-  <w:abstractNum w:abstractNumId="21" w15:restartNumberingAfterBreak="0">
+  <w:abstractNum w:abstractNumId="35" w15:restartNumberingAfterBreak="0">
     <w:nsid w:val="71824DB0"/>
     <w:multiLevelType w:val="hybridMultilevel"/>
     <w:tmpl w:val="32626A72"/>
@@ -19674,7 +21753,7 @@
       </w:pPr>
     </w:lvl>
   </w:abstractNum>
-  <w:abstractNum w:abstractNumId="22" w15:restartNumberingAfterBreak="0">
+  <w:abstractNum w:abstractNumId="36" w15:restartNumberingAfterBreak="0">
     <w:nsid w:val="751F7DC2"/>
     <w:multiLevelType w:val="hybridMultilevel"/>
     <w:tmpl w:val="B52E1EDE"/>
@@ -19786,7 +21865,120 @@
       </w:rPr>
     </w:lvl>
   </w:abstractNum>
-  <w:abstractNum w:abstractNumId="23" w15:restartNumberingAfterBreak="0">
+  <w:abstractNum w:abstractNumId="37" w15:restartNumberingAfterBreak="0">
+    <w:nsid w:val="765C6DA8"/>
+    <w:multiLevelType w:val="multilevel"/>
+    <w:tmpl w:val="378A033A"/>
+    <w:lvl w:ilvl="0">
+      <w:start w:val="1"/>
+      <w:numFmt w:val="decimal"/>
+      <w:lvlText w:val="%1."/>
+      <w:lvlJc w:val="left"/>
+      <w:pPr>
+        <w:tabs>
+          <w:tab w:val="num" w:pos="720"/>
+        </w:tabs>
+        <w:ind w:left="720" w:hanging="360"/>
+      </w:pPr>
+    </w:lvl>
+    <w:lvl w:ilvl="1" w:tentative="1">
+      <w:start w:val="1"/>
+      <w:numFmt w:val="decimal"/>
+      <w:lvlText w:val="%2."/>
+      <w:lvlJc w:val="left"/>
+      <w:pPr>
+        <w:tabs>
+          <w:tab w:val="num" w:pos="1440"/>
+        </w:tabs>
+        <w:ind w:left="1440" w:hanging="360"/>
+      </w:pPr>
+    </w:lvl>
+    <w:lvl w:ilvl="2" w:tentative="1">
+      <w:start w:val="1"/>
+      <w:numFmt w:val="decimal"/>
+      <w:lvlText w:val="%3."/>
+      <w:lvlJc w:val="left"/>
+      <w:pPr>
+        <w:tabs>
+          <w:tab w:val="num" w:pos="2160"/>
+        </w:tabs>
+        <w:ind w:left="2160" w:hanging="360"/>
+      </w:pPr>
+    </w:lvl>
+    <w:lvl w:ilvl="3" w:tentative="1">
+      <w:start w:val="1"/>
+      <w:numFmt w:val="decimal"/>
+      <w:lvlText w:val="%4."/>
+      <w:lvlJc w:val="left"/>
+      <w:pPr>
+        <w:tabs>
+          <w:tab w:val="num" w:pos="2880"/>
+        </w:tabs>
+        <w:ind w:left="2880" w:hanging="360"/>
+      </w:pPr>
+    </w:lvl>
+    <w:lvl w:ilvl="4" w:tentative="1">
+      <w:start w:val="1"/>
+      <w:numFmt w:val="decimal"/>
+      <w:lvlText w:val="%5."/>
+      <w:lvlJc w:val="left"/>
+      <w:pPr>
+        <w:tabs>
+          <w:tab w:val="num" w:pos="3600"/>
+        </w:tabs>
+        <w:ind w:left="3600" w:hanging="360"/>
+      </w:pPr>
+    </w:lvl>
+    <w:lvl w:ilvl="5" w:tentative="1">
+      <w:start w:val="1"/>
+      <w:numFmt w:val="decimal"/>
+      <w:lvlText w:val="%6."/>
+      <w:lvlJc w:val="left"/>
+      <w:pPr>
+        <w:tabs>
+          <w:tab w:val="num" w:pos="4320"/>
+        </w:tabs>
+        <w:ind w:left="4320" w:hanging="360"/>
+      </w:pPr>
+    </w:lvl>
+    <w:lvl w:ilvl="6" w:tentative="1">
+      <w:start w:val="1"/>
+      <w:numFmt w:val="decimal"/>
+      <w:lvlText w:val="%7."/>
+      <w:lvlJc w:val="left"/>
+      <w:pPr>
+        <w:tabs>
+          <w:tab w:val="num" w:pos="5040"/>
+        </w:tabs>
+        <w:ind w:left="5040" w:hanging="360"/>
+      </w:pPr>
+    </w:lvl>
+    <w:lvl w:ilvl="7" w:tentative="1">
+      <w:start w:val="1"/>
+      <w:numFmt w:val="decimal"/>
+      <w:lvlText w:val="%8."/>
+      <w:lvlJc w:val="left"/>
+      <w:pPr>
+        <w:tabs>
+          <w:tab w:val="num" w:pos="5760"/>
+        </w:tabs>
+        <w:ind w:left="5760" w:hanging="360"/>
+      </w:pPr>
+    </w:lvl>
+    <w:lvl w:ilvl="8" w:tentative="1">
+      <w:start w:val="1"/>
+      <w:numFmt w:val="decimal"/>
+      <w:lvlText w:val="%9."/>
+      <w:lvlJc w:val="left"/>
+      <w:pPr>
+        <w:tabs>
+          <w:tab w:val="num" w:pos="6480"/>
+        </w:tabs>
+        <w:ind w:left="6480" w:hanging="360"/>
+      </w:pPr>
+    </w:lvl>
+  </w:abstractNum>
+  <w:abstractNum w:abstractNumId="38" w15:restartNumberingAfterBreak="0">
     <w:nsid w:val="78180003"/>
     <w:multiLevelType w:val="multilevel"/>
     <w:tmpl w:val="43CA2032"/>
@@ -19935,7 +22127,156 @@
       </w:rPr>
     </w:lvl>
   </w:abstractNum>
-  <w:abstractNum w:abstractNumId="24" w15:restartNumberingAfterBreak="0">
+  <w:abstractNum w:abstractNumId="39" w15:restartNumberingAfterBreak="0">
+    <w:nsid w:val="784D0124"/>
+    <w:multiLevelType w:val="multilevel"/>
+    <w:tmpl w:val="E6CCC5D0"/>
+    <w:lvl w:ilvl="0">
+      <w:start w:val="1"/>
+      <w:numFmt w:val="bullet"/>
+      <w:lvlText w:val=""/>
+      <w:lvlJc w:val="left"/>
+      <w:pPr>
+        <w:tabs>
+          <w:tab w:val="num" w:pos="720"/>
+        </w:tabs>
+        <w:ind w:left="720" w:hanging="360"/>
+      </w:pPr>
+      <w:rPr>
+        <w:rFonts w:ascii="Symbol" w:hAnsi="Symbol" w:hint="default"/>
+        <w:sz w:val="20"/>
+      </w:rPr>
+    </w:lvl>
+    <w:lvl w:ilvl="1" w:tentative="1">
+      <w:start w:val="1"/>
+      <w:numFmt w:val="bullet"/>
+      <w:lvlText w:val="o"/>
+      <w:lvlJc w:val="left"/>
+      <w:pPr>
+        <w:tabs>
+          <w:tab w:val="num" w:pos="1440"/>
+        </w:tabs>
+        <w:ind w:left="1440" w:hanging="360"/>
+      </w:pPr>
+      <w:rPr>
+        <w:rFonts w:ascii="Courier New" w:hAnsi="Courier New" w:hint="default"/>
+        <w:sz w:val="20"/>
+      </w:rPr>
+    </w:lvl>
+    <w:lvl w:ilvl="2" w:tentative="1">
+      <w:start w:val="1"/>
+      <w:numFmt w:val="bullet"/>
+      <w:lvlText w:val=""/>
+      <w:lvlJc w:val="left"/>
+      <w:pPr>
+        <w:tabs>
+          <w:tab w:val="num" w:pos="2160"/>
+        </w:tabs>
+        <w:ind w:left="2160" w:hanging="360"/>
+      </w:pPr>
+      <w:rPr>
+        <w:rFonts w:ascii="Wingdings" w:hAnsi="Wingdings" w:hint="default"/>
+        <w:sz w:val="20"/>
+      </w:rPr>
+    </w:lvl>
+    <w:lvl w:ilvl="3" w:tentative="1">
+      <w:start w:val="1"/>
+      <w:numFmt w:val="bullet"/>
+      <w:lvlText w:val=""/>
+      <w:lvlJc w:val="left"/>
+      <w:pPr>
+        <w:tabs>
+          <w:tab w:val="num" w:pos="2880"/>
+        </w:tabs>
+        <w:ind w:left="2880" w:hanging="360"/>
+      </w:pPr>
+      <w:rPr>
+        <w:rFonts w:ascii="Wingdings" w:hAnsi="Wingdings" w:hint="default"/>
+        <w:sz w:val="20"/>
+      </w:rPr>
+    </w:lvl>
+    <w:lvl w:ilvl="4" w:tentative="1">
+      <w:start w:val="1"/>
+      <w:numFmt w:val="bullet"/>
+      <w:lvlText w:val=""/>
+      <w:lvlJc w:val="left"/>
+      <w:pPr>
+        <w:tabs>
+          <w:tab w:val="num" w:pos="3600"/>
+        </w:tabs>
+        <w:ind w:left="3600" w:hanging="360"/>
+      </w:pPr>
+      <w:rPr>
+        <w:rFonts w:ascii="Wingdings" w:hAnsi="Wingdings" w:hint="default"/>
+        <w:sz w:val="20"/>
+      </w:rPr>
+    </w:lvl>
+    <w:lvl w:ilvl="5" w:tentative="1">
+      <w:start w:val="1"/>
+      <w:numFmt w:val="bullet"/>
+      <w:lvlText w:val=""/>
+      <w:lvlJc w:val="left"/>
+      <w:pPr>
+        <w:tabs>
+          <w:tab w:val="num" w:pos="4320"/>
+        </w:tabs>
+        <w:ind w:left="4320" w:hanging="360"/>
+      </w:pPr>
+      <w:rPr>
+        <w:rFonts w:ascii="Wingdings" w:hAnsi="Wingdings" w:hint="default"/>
+        <w:sz w:val="20"/>
+      </w:rPr>
+    </w:lvl>
+    <w:lvl w:ilvl="6" w:tentative="1">
+      <w:start w:val="1"/>
+      <w:numFmt w:val="bullet"/>
+      <w:lvlText w:val=""/>
+      <w:lvlJc w:val="left"/>
+      <w:pPr>
+        <w:tabs>
+          <w:tab w:val="num" w:pos="5040"/>
+        </w:tabs>
+        <w:ind w:left="5040" w:hanging="360"/>
+      </w:pPr>
+      <w:rPr>
+        <w:rFonts w:ascii="Wingdings" w:hAnsi="Wingdings" w:hint="default"/>
+        <w:sz w:val="20"/>
+      </w:rPr>
+    </w:lvl>
+    <w:lvl w:ilvl="7" w:tentative="1">
+      <w:start w:val="1"/>
+      <w:numFmt w:val="bullet"/>
+      <w:lvlText w:val=""/>
+      <w:lvlJc w:val="left"/>
+      <w:pPr>
+        <w:tabs>
+          <w:tab w:val="num" w:pos="5760"/>
+        </w:tabs>
+        <w:ind w:left="5760" w:hanging="360"/>
+      </w:pPr>
+      <w:rPr>
+        <w:rFonts w:ascii="Wingdings" w:hAnsi="Wingdings" w:hint="default"/>
+        <w:sz w:val="20"/>
+      </w:rPr>
+    </w:lvl>
+    <w:lvl w:ilvl="8" w:tentative="1">
+      <w:start w:val="1"/>
+      <w:numFmt w:val="bullet"/>
+      <w:lvlText w:val=""/>
+      <w:lvlJc w:val="left"/>
+      <w:pPr>
+        <w:tabs>
+          <w:tab w:val="num" w:pos="6480"/>
+        </w:tabs>
+        <w:ind w:left="6480" w:hanging="360"/>
+      </w:pPr>
+      <w:rPr>
+        <w:rFonts w:ascii="Wingdings" w:hAnsi="Wingdings" w:hint="default"/>
+        <w:sz w:val="20"/>
+      </w:rPr>
+    </w:lvl>
+  </w:abstractNum>
+  <w:abstractNum w:abstractNumId="40" w15:restartNumberingAfterBreak="0">
     <w:nsid w:val="7BC57A95"/>
     <w:multiLevelType w:val="hybridMultilevel"/>
     <w:tmpl w:val="0818FA7E"/>
@@ -20047,10 +22388,10 @@
       </w:rPr>
     </w:lvl>
   </w:abstractNum>
-  <w:abstractNum w:abstractNumId="25" w15:restartNumberingAfterBreak="0">
+  <w:abstractNum w:abstractNumId="41" w15:restartNumberingAfterBreak="0">
     <w:nsid w:val="7CD53AA5"/>
     <w:multiLevelType w:val="multilevel"/>
-    <w:tmpl w:val="1512C4AE"/>
+    <w:tmpl w:val="9C8E5FB6"/>
     <w:lvl w:ilvl="0">
       <w:start w:val="1"/>
       <w:numFmt w:val="upperRoman"/>
@@ -20062,7 +22403,7 @@
         <w:ind w:left="0" w:firstLine="0"/>
       </w:pPr>
       <w:rPr>
-        <w:rFonts w:ascii="Times New Roman" w:hAnsi="Times New Roman" w:hint="default"/>
+        <w:rFonts w:ascii="Helvatical" w:hAnsi="Helvatical" w:hint="default"/>
         <w:b/>
         <w:i w:val="0"/>
         <w:sz w:val="32"/>
@@ -20078,7 +22419,7 @@
         <w:ind w:left="1844" w:hanging="1844"/>
       </w:pPr>
       <w:rPr>
-        <w:rFonts w:ascii="Times New Roman" w:hAnsi="Times New Roman" w:hint="default"/>
+        <w:rFonts w:ascii="Helvatical" w:hAnsi="Helvatical" w:hint="default"/>
         <w:b/>
         <w:i w:val="0"/>
         <w:sz w:val="28"/>
@@ -20095,7 +22436,7 @@
         <w:ind w:left="0" w:firstLine="0"/>
       </w:pPr>
       <w:rPr>
-        <w:rFonts w:ascii="Times New Roman" w:hAnsi="Times New Roman" w:hint="default"/>
+        <w:rFonts w:ascii="Helvatical" w:hAnsi="Helvatical" w:hint="default"/>
         <w:b/>
         <w:i w:val="0"/>
         <w:sz w:val="24"/>
@@ -20112,7 +22453,7 @@
         <w:ind w:left="0" w:firstLine="0"/>
       </w:pPr>
       <w:rPr>
-        <w:rFonts w:ascii="inherit" w:hAnsi="inherit" w:hint="default"/>
+        <w:rFonts w:ascii="Helvatical" w:hAnsi="Helvatical" w:hint="default"/>
         <w:b/>
         <w:i w:val="0"/>
         <w:color w:val="538135" w:themeColor="accent6" w:themeShade="BF"/>
@@ -20129,7 +22470,7 @@
         <w:ind w:left="0" w:firstLine="0"/>
       </w:pPr>
       <w:rPr>
-        <w:rFonts w:ascii="Times New Roman" w:hAnsi="Times New Roman" w:hint="default"/>
+        <w:rFonts w:ascii="Helvatical" w:hAnsi="Helvatical" w:hint="default"/>
         <w:b/>
         <w:i w:val="0"/>
         <w:color w:val="00B0F0"/>
@@ -20146,7 +22487,7 @@
         <w:ind w:left="0" w:firstLine="0"/>
       </w:pPr>
       <w:rPr>
-        <w:rFonts w:ascii="Times New Roman" w:hAnsi="Times New Roman" w:hint="default"/>
+        <w:rFonts w:ascii="Helvatical" w:hAnsi="Helvatical" w:hint="default"/>
         <w:b/>
         <w:i/>
         <w:sz w:val="24"/>
@@ -20161,7 +22502,10 @@
         <w:ind w:left="0" w:firstLine="0"/>
       </w:pPr>
       <w:rPr>
-        <w:rFonts w:hint="default"/>
+        <w:rFonts w:ascii="Helvatical" w:hAnsi="Helvatical" w:hint="default"/>
+        <w:b/>
+        <w:i w:val="0"/>
+        <w:sz w:val="20"/>
       </w:rPr>
     </w:lvl>
     <w:lvl w:ilvl="7">
@@ -20193,22 +22537,64 @@
     </w:lvl>
   </w:abstractNum>
   <w:num w:numId="1" w16cid:durableId="184439429">
-    <w:abstractNumId w:val="25"/>
+    <w:abstractNumId w:val="41"/>
   </w:num>
-  <w:num w:numId="2" w16cid:durableId="449324612">
+  <w:num w:numId="2" w16cid:durableId="2012026510">
+    <w:abstractNumId w:val="8"/>
+  </w:num>
+  <w:num w:numId="3" w16cid:durableId="10843853">
+    <w:abstractNumId w:val="32"/>
+  </w:num>
+  <w:num w:numId="4" w16cid:durableId="1690522026">
+    <w:abstractNumId w:val="21"/>
+  </w:num>
+  <w:num w:numId="5" w16cid:durableId="449714610">
+    <w:abstractNumId w:val="16"/>
+  </w:num>
+  <w:num w:numId="6" w16cid:durableId="72702135">
+    <w:abstractNumId w:val="1"/>
+  </w:num>
+  <w:num w:numId="7" w16cid:durableId="1923904789">
+    <w:abstractNumId w:val="4"/>
+  </w:num>
+  <w:num w:numId="8" w16cid:durableId="1488010492">
+    <w:abstractNumId w:val="7"/>
+  </w:num>
+  <w:num w:numId="9" w16cid:durableId="1597789198">
+    <w:abstractNumId w:val="33"/>
+  </w:num>
+  <w:num w:numId="10" w16cid:durableId="1374312109">
+    <w:abstractNumId w:val="17"/>
+  </w:num>
+  <w:num w:numId="11" w16cid:durableId="146215360">
+    <w:abstractNumId w:val="29"/>
+  </w:num>
+  <w:num w:numId="12" w16cid:durableId="486674635">
+    <w:abstractNumId w:val="30"/>
+  </w:num>
+  <w:num w:numId="13" w16cid:durableId="1797873605">
+    <w:abstractNumId w:val="31"/>
+  </w:num>
+  <w:num w:numId="14" w16cid:durableId="956638954">
     <w:abstractNumId w:val="22"/>
   </w:num>
-  <w:num w:numId="3" w16cid:durableId="2114157405">
-    <w:abstractNumId w:val="24"/>
+  <w:num w:numId="15" w16cid:durableId="357974364">
+    <w:abstractNumId w:val="37"/>
   </w:num>
-  <w:num w:numId="4" w16cid:durableId="1656448926">
-    <w:abstractNumId w:val="22"/>
+  <w:num w:numId="16" w16cid:durableId="960888882">
+    <w:abstractNumId w:val="39"/>
   </w:num>
-  <w:num w:numId="5" w16cid:durableId="358162915">
-    <w:abstractNumId w:val="24"/>
+  <w:num w:numId="17" w16cid:durableId="1715034331">
+    <w:abstractNumId w:val="18"/>
   </w:num>
-  <w:num w:numId="6" w16cid:durableId="962463419">
-    <w:abstractNumId w:val="25"/>
+  <w:num w:numId="18" w16cid:durableId="1759859785">
+    <w:abstractNumId w:val="36"/>
+  </w:num>
+  <w:num w:numId="19" w16cid:durableId="1102142417">
+    <w:abstractNumId w:val="40"/>
+  </w:num>
+  <w:num w:numId="20" w16cid:durableId="962463419">
+    <w:abstractNumId w:val="41"/>
     <w:lvlOverride w:ilvl="0">
       <w:lvl w:ilvl="0">
         <w:start w:val="1"/>
@@ -20363,14 +22749,14 @@
       </w:lvl>
     </w:lvlOverride>
   </w:num>
-  <w:num w:numId="7" w16cid:durableId="372506644">
-    <w:abstractNumId w:val="6"/>
+  <w:num w:numId="21" w16cid:durableId="178935708">
+    <w:abstractNumId w:val="10"/>
   </w:num>
-  <w:num w:numId="8" w16cid:durableId="2119327780">
-    <w:abstractNumId w:val="14"/>
+  <w:num w:numId="22" w16cid:durableId="1121387672">
+    <w:abstractNumId w:val="23"/>
   </w:num>
-  <w:num w:numId="9" w16cid:durableId="268704827">
-    <w:abstractNumId w:val="25"/>
+  <w:num w:numId="23" w16cid:durableId="268704827">
+    <w:abstractNumId w:val="41"/>
     <w:lvlOverride w:ilvl="0">
       <w:startOverride w:val="1"/>
     </w:lvlOverride>
@@ -20399,17 +22785,14 @@
       <w:startOverride w:val="1"/>
     </w:lvlOverride>
   </w:num>
-  <w:num w:numId="10" w16cid:durableId="566839771">
-    <w:abstractNumId w:val="1"/>
+  <w:num w:numId="24" w16cid:durableId="1117607095">
+    <w:abstractNumId w:val="2"/>
   </w:num>
-  <w:num w:numId="11" w16cid:durableId="1144084761">
-    <w:abstractNumId w:val="3"/>
+  <w:num w:numId="25" w16cid:durableId="990909716">
+    <w:abstractNumId w:val="5"/>
   </w:num>
-  <w:num w:numId="12" w16cid:durableId="728042475">
-    <w:abstractNumId w:val="1"/>
-  </w:num>
-  <w:num w:numId="13" w16cid:durableId="1340692348">
-    <w:abstractNumId w:val="25"/>
+  <w:num w:numId="26" w16cid:durableId="1340692348">
+    <w:abstractNumId w:val="41"/>
     <w:lvlOverride w:ilvl="0">
       <w:startOverride w:val="1"/>
     </w:lvlOverride>
@@ -20438,64 +22821,64 @@
       <w:startOverride w:val="1"/>
     </w:lvlOverride>
   </w:num>
-  <w:num w:numId="14" w16cid:durableId="384833620">
-    <w:abstractNumId w:val="2"/>
+  <w:num w:numId="27" w16cid:durableId="1949310564">
+    <w:abstractNumId w:val="3"/>
   </w:num>
-  <w:num w:numId="15" w16cid:durableId="311641016">
-    <w:abstractNumId w:val="21"/>
+  <w:num w:numId="28" w16cid:durableId="249890855">
+    <w:abstractNumId w:val="35"/>
   </w:num>
-  <w:num w:numId="16" w16cid:durableId="228660636">
-    <w:abstractNumId w:val="23"/>
+  <w:num w:numId="29" w16cid:durableId="16153751">
+    <w:abstractNumId w:val="38"/>
   </w:num>
-  <w:num w:numId="17" w16cid:durableId="660625456">
+  <w:num w:numId="30" w16cid:durableId="93944373">
+    <w:abstractNumId w:val="15"/>
+  </w:num>
+  <w:num w:numId="31" w16cid:durableId="109516400">
+    <w:abstractNumId w:val="20"/>
+  </w:num>
+  <w:num w:numId="32" w16cid:durableId="2018581607">
+    <w:abstractNumId w:val="14"/>
+  </w:num>
+  <w:num w:numId="33" w16cid:durableId="1131902642">
+    <w:abstractNumId w:val="34"/>
+  </w:num>
+  <w:num w:numId="34" w16cid:durableId="1818841979">
+    <w:abstractNumId w:val="9"/>
+  </w:num>
+  <w:num w:numId="35" w16cid:durableId="1562592688">
+    <w:abstractNumId w:val="13"/>
+  </w:num>
+  <w:num w:numId="36" w16cid:durableId="943003673">
+    <w:abstractNumId w:val="19"/>
+  </w:num>
+  <w:num w:numId="37" w16cid:durableId="475150695">
+    <w:abstractNumId w:val="12"/>
+  </w:num>
+  <w:num w:numId="38" w16cid:durableId="1960642441">
+    <w:abstractNumId w:val="27"/>
+  </w:num>
+  <w:num w:numId="39" w16cid:durableId="1305617446">
     <w:abstractNumId w:val="11"/>
   </w:num>
-  <w:num w:numId="18" w16cid:durableId="1211771133">
-    <w:abstractNumId w:val="13"/>
-  </w:num>
-  <w:num w:numId="19" w16cid:durableId="358552275">
-    <w:abstractNumId w:val="10"/>
-  </w:num>
-  <w:num w:numId="20" w16cid:durableId="1808430790">
-    <w:abstractNumId w:val="20"/>
-  </w:num>
-  <w:num w:numId="21" w16cid:durableId="1973899735">
-    <w:abstractNumId w:val="5"/>
-  </w:num>
-  <w:num w:numId="22" w16cid:durableId="981931502">
-    <w:abstractNumId w:val="9"/>
-  </w:num>
-  <w:num w:numId="23" w16cid:durableId="642657455">
-    <w:abstractNumId w:val="12"/>
-  </w:num>
-  <w:num w:numId="24" w16cid:durableId="1897930446">
-    <w:abstractNumId w:val="8"/>
-  </w:num>
-  <w:num w:numId="25" w16cid:durableId="2061664194">
-    <w:abstractNumId w:val="18"/>
-  </w:num>
-  <w:num w:numId="26" w16cid:durableId="421342900">
-    <w:abstractNumId w:val="7"/>
-  </w:num>
-  <w:num w:numId="27" w16cid:durableId="348340225">
+  <w:num w:numId="40" w16cid:durableId="2067681868">
     <w:abstractNumId w:val="0"/>
   </w:num>
-  <w:num w:numId="28" w16cid:durableId="459539170">
-    <w:abstractNumId w:val="16"/>
+  <w:num w:numId="41" w16cid:durableId="1854491623">
+    <w:abstractNumId w:val="25"/>
   </w:num>
-  <w:num w:numId="29" w16cid:durableId="1436635207">
-    <w:abstractNumId w:val="15"/>
+  <w:num w:numId="42" w16cid:durableId="549996862">
+    <w:abstractNumId w:val="24"/>
   </w:num>
-  <w:num w:numId="30" w16cid:durableId="1715542352">
-    <w:abstractNumId w:val="19"/>
+  <w:num w:numId="43" w16cid:durableId="248585635">
+    <w:abstractNumId w:val="28"/>
   </w:num>
-  <w:num w:numId="31" w16cid:durableId="1513950512">
-    <w:abstractNumId w:val="4"/>
+  <w:num w:numId="44" w16cid:durableId="855195112">
+    <w:abstractNumId w:val="6"/>
   </w:num>
-  <w:num w:numId="32" w16cid:durableId="1482892492">
-    <w:abstractNumId w:val="17"/>
+  <w:num w:numId="45" w16cid:durableId="900214199">
+    <w:abstractNumId w:val="26"/>
   </w:num>
-  <w:numIdMacAtCleanup w:val="3"/>
+  <w:numIdMacAtCleanup w:val="17"/>
 </w:numbering>
 </file>
 
@@ -20897,7 +23280,7 @@
   <w:style w:type="paragraph" w:default="1" w:styleId="Normal">
     <w:name w:val="Normal"/>
     <w:qFormat/>
-    <w:rsid w:val="00BC39E2"/>
+    <w:rsid w:val="003C5501"/>
     <w:pPr>
       <w:spacing w:after="0"/>
     </w:pPr>
@@ -20909,7 +23292,7 @@
     <w:link w:val="Heading1Char"/>
     <w:uiPriority w:val="9"/>
     <w:qFormat/>
-    <w:rsid w:val="00FF219C"/>
+    <w:rsid w:val="00FB79E9"/>
     <w:pPr>
       <w:keepNext/>
       <w:keepLines/>
@@ -20921,7 +23304,7 @@
       <w:outlineLvl w:val="0"/>
     </w:pPr>
     <w:rPr>
-      <w:rFonts w:eastAsiaTheme="majorEastAsia" w:cstheme="majorBidi"/>
+      <w:rFonts w:ascii="Helvatical" w:eastAsiaTheme="majorEastAsia" w:hAnsi="Helvatical" w:cstheme="majorBidi"/>
       <w:b/>
       <w:color w:val="2F5496" w:themeColor="accent1" w:themeShade="BF"/>
       <w:sz w:val="32"/>
@@ -20936,7 +23319,7 @@
     <w:uiPriority w:val="9"/>
     <w:unhideWhenUsed/>
     <w:qFormat/>
-    <w:rsid w:val="00B53EDC"/>
+    <w:rsid w:val="00FB79E9"/>
     <w:pPr>
       <w:keepNext/>
       <w:keepLines/>
@@ -20945,12 +23328,11 @@
         <w:numId w:val="1"/>
       </w:numPr>
       <w:spacing w:after="120" w:line="360" w:lineRule="auto"/>
-      <w:ind w:left="0" w:firstLine="0"/>
       <w:jc w:val="center"/>
       <w:outlineLvl w:val="1"/>
     </w:pPr>
     <w:rPr>
-      <w:rFonts w:ascii="Ainherit" w:eastAsiaTheme="majorEastAsia" w:hAnsi="Ainherit" w:cstheme="majorBidi"/>
+      <w:rFonts w:ascii="Helvatical" w:eastAsiaTheme="majorEastAsia" w:hAnsi="Helvatical" w:cstheme="majorBidi"/>
       <w:b/>
       <w:color w:val="2F5496" w:themeColor="accent1" w:themeShade="BF"/>
       <w:sz w:val="32"/>
@@ -20965,7 +23347,7 @@
     <w:uiPriority w:val="9"/>
     <w:unhideWhenUsed/>
     <w:qFormat/>
-    <w:rsid w:val="0077747F"/>
+    <w:rsid w:val="00FD50FE"/>
     <w:pPr>
       <w:keepNext/>
       <w:keepLines/>
@@ -20973,11 +23355,11 @@
         <w:ilvl w:val="2"/>
         <w:numId w:val="1"/>
       </w:numPr>
-      <w:spacing w:line="360" w:lineRule="auto"/>
+      <w:spacing w:before="120" w:after="120" w:line="360" w:lineRule="auto"/>
       <w:outlineLvl w:val="2"/>
     </w:pPr>
     <w:rPr>
-      <w:rFonts w:ascii="Times New Roman" w:eastAsiaTheme="majorEastAsia" w:hAnsi="Times New Roman" w:cstheme="majorBidi"/>
+      <w:rFonts w:ascii="Helvatical" w:eastAsiaTheme="majorEastAsia" w:hAnsi="Helvatical" w:cstheme="majorBidi"/>
       <w:b/>
       <w:color w:val="C45911" w:themeColor="accent2" w:themeShade="BF"/>
     </w:rPr>
@@ -20990,7 +23372,7 @@
     <w:uiPriority w:val="9"/>
     <w:unhideWhenUsed/>
     <w:qFormat/>
-    <w:rsid w:val="004C438E"/>
+    <w:rsid w:val="00FD50FE"/>
     <w:pPr>
       <w:keepNext/>
       <w:keepLines/>
@@ -20998,14 +23380,14 @@
         <w:ilvl w:val="3"/>
         <w:numId w:val="1"/>
       </w:numPr>
-      <w:spacing w:before="80" w:after="60" w:line="360" w:lineRule="auto"/>
+      <w:spacing w:before="120" w:after="60" w:line="360" w:lineRule="auto"/>
       <w:outlineLvl w:val="3"/>
     </w:pPr>
     <w:rPr>
-      <w:rFonts w:ascii="Times New Roman" w:eastAsiaTheme="majorEastAsia" w:hAnsi="Times New Roman" w:cstheme="majorBidi"/>
+      <w:rFonts w:ascii="Helvatical" w:eastAsiaTheme="majorEastAsia" w:hAnsi="Helvatical" w:cstheme="majorBidi"/>
       <w:b/>
       <w:iCs/>
-      <w:color w:val="C00000"/>
+      <w:color w:val="70AD47" w:themeColor="accent6"/>
     </w:rPr>
   </w:style>
   <w:style w:type="paragraph" w:styleId="Heading5">
@@ -21016,7 +23398,7 @@
     <w:uiPriority w:val="9"/>
     <w:unhideWhenUsed/>
     <w:qFormat/>
-    <w:rsid w:val="00FD182A"/>
+    <w:rsid w:val="007C2F27"/>
     <w:pPr>
       <w:keepNext/>
       <w:keepLines/>
@@ -21028,7 +23410,7 @@
       <w:outlineLvl w:val="4"/>
     </w:pPr>
     <w:rPr>
-      <w:rFonts w:eastAsiaTheme="majorEastAsia" w:cstheme="majorBidi"/>
+      <w:rFonts w:ascii="Helvatical" w:eastAsiaTheme="majorEastAsia" w:hAnsi="Helvatical" w:cstheme="majorBidi"/>
       <w:b/>
       <w:color w:val="538135" w:themeColor="accent6" w:themeShade="BF"/>
     </w:rPr>
@@ -21041,7 +23423,7 @@
     <w:uiPriority w:val="9"/>
     <w:unhideWhenUsed/>
     <w:qFormat/>
-    <w:rsid w:val="002A0804"/>
+    <w:rsid w:val="007C2F27"/>
     <w:pPr>
       <w:keepNext/>
       <w:keepLines/>
@@ -21053,7 +23435,7 @@
       <w:outlineLvl w:val="5"/>
     </w:pPr>
     <w:rPr>
-      <w:rFonts w:eastAsiaTheme="majorEastAsia" w:cstheme="majorBidi"/>
+      <w:rFonts w:ascii="Helvatical" w:eastAsiaTheme="majorEastAsia" w:hAnsi="Helvatical" w:cstheme="majorBidi"/>
       <w:b/>
       <w:color w:val="00B0F0"/>
     </w:rPr>
@@ -21156,9 +23538,9 @@
     <w:basedOn w:val="DefaultParagraphFont"/>
     <w:link w:val="Heading2"/>
     <w:uiPriority w:val="9"/>
-    <w:rsid w:val="00B53EDC"/>
+    <w:rsid w:val="00FB79E9"/>
     <w:rPr>
-      <w:rFonts w:ascii="Ainherit" w:eastAsiaTheme="majorEastAsia" w:hAnsi="Ainherit" w:cstheme="majorBidi"/>
+      <w:rFonts w:ascii="Helvatical" w:eastAsiaTheme="majorEastAsia" w:hAnsi="Helvatical" w:cstheme="majorBidi"/>
       <w:b/>
       <w:color w:val="2F5496" w:themeColor="accent1" w:themeShade="BF"/>
       <w:sz w:val="32"/>
@@ -21170,9 +23552,9 @@
     <w:basedOn w:val="DefaultParagraphFont"/>
     <w:link w:val="Heading3"/>
     <w:uiPriority w:val="9"/>
-    <w:rsid w:val="0077747F"/>
+    <w:rsid w:val="00FD50FE"/>
     <w:rPr>
-      <w:rFonts w:ascii="Times New Roman" w:eastAsiaTheme="majorEastAsia" w:hAnsi="Times New Roman" w:cstheme="majorBidi"/>
+      <w:rFonts w:ascii="Helvatical" w:eastAsiaTheme="majorEastAsia" w:hAnsi="Helvatical" w:cstheme="majorBidi"/>
       <w:b/>
       <w:color w:val="C45911" w:themeColor="accent2" w:themeShade="BF"/>
     </w:rPr>
@@ -21193,12 +23575,12 @@
     <w:basedOn w:val="DefaultParagraphFont"/>
     <w:link w:val="Heading4"/>
     <w:uiPriority w:val="9"/>
-    <w:rsid w:val="004C438E"/>
+    <w:rsid w:val="00FD50FE"/>
     <w:rPr>
-      <w:rFonts w:ascii="Times New Roman" w:eastAsiaTheme="majorEastAsia" w:hAnsi="Times New Roman" w:cstheme="majorBidi"/>
+      <w:rFonts w:ascii="Helvatical" w:eastAsiaTheme="majorEastAsia" w:hAnsi="Helvatical" w:cstheme="majorBidi"/>
       <w:b/>
       <w:iCs/>
-      <w:color w:val="C00000"/>
+      <w:color w:val="70AD47" w:themeColor="accent6"/>
     </w:rPr>
   </w:style>
   <w:style w:type="character" w:customStyle="1" w:styleId="Heading5Char">
@@ -21206,9 +23588,9 @@
     <w:basedOn w:val="DefaultParagraphFont"/>
     <w:link w:val="Heading5"/>
     <w:uiPriority w:val="9"/>
-    <w:rsid w:val="00FD182A"/>
+    <w:rsid w:val="007C2F27"/>
     <w:rPr>
-      <w:rFonts w:eastAsiaTheme="majorEastAsia" w:cstheme="majorBidi"/>
+      <w:rFonts w:ascii="Helvatical" w:eastAsiaTheme="majorEastAsia" w:hAnsi="Helvatical" w:cstheme="majorBidi"/>
       <w:b/>
       <w:color w:val="538135" w:themeColor="accent6" w:themeShade="BF"/>
     </w:rPr>
@@ -21218,9 +23600,9 @@
     <w:basedOn w:val="DefaultParagraphFont"/>
     <w:link w:val="Heading6"/>
     <w:uiPriority w:val="9"/>
-    <w:rsid w:val="002A0804"/>
+    <w:rsid w:val="007C2F27"/>
     <w:rPr>
-      <w:rFonts w:eastAsiaTheme="majorEastAsia" w:cstheme="majorBidi"/>
+      <w:rFonts w:ascii="Helvatical" w:eastAsiaTheme="majorEastAsia" w:hAnsi="Helvatical" w:cstheme="majorBidi"/>
       <w:b/>
       <w:color w:val="00B0F0"/>
     </w:rPr>
@@ -21230,9 +23612,9 @@
     <w:basedOn w:val="DefaultParagraphFont"/>
     <w:link w:val="Heading1"/>
     <w:uiPriority w:val="9"/>
-    <w:rsid w:val="00FF219C"/>
+    <w:rsid w:val="00FB79E9"/>
     <w:rPr>
-      <w:rFonts w:eastAsiaTheme="majorEastAsia" w:cstheme="majorBidi"/>
+      <w:rFonts w:ascii="Helvatical" w:eastAsiaTheme="majorEastAsia" w:hAnsi="Helvatical" w:cstheme="majorBidi"/>
       <w:b/>
       <w:color w:val="2F5496" w:themeColor="accent1" w:themeShade="BF"/>
       <w:sz w:val="32"/>
@@ -23496,6 +25878,39 @@
     <w:name w:val="left"/>
     <w:basedOn w:val="DefaultParagraphFont"/>
     <w:rsid w:val="000A0FBE"/>
+  </w:style>
+  <w:style w:type="paragraph" w:customStyle="1" w:styleId="list-goto-5">
+    <w:name w:val="list-goto-5"/>
+    <w:basedOn w:val="Normal"/>
+    <w:rsid w:val="000A26C7"/>
+    <w:pPr>
+      <w:spacing w:before="100" w:beforeAutospacing="1" w:after="100" w:afterAutospacing="1" w:line="240" w:lineRule="auto"/>
+    </w:pPr>
+    <w:rPr>
+      <w:rFonts w:ascii="Times New Roman" w:eastAsia="Times New Roman" w:hAnsi="Times New Roman" w:cs="Times New Roman"/>
+    </w:rPr>
+  </w:style>
+  <w:style w:type="paragraph" w:customStyle="1" w:styleId="list-goto-6">
+    <w:name w:val="list-goto-6"/>
+    <w:basedOn w:val="Normal"/>
+    <w:rsid w:val="00770FA0"/>
+    <w:pPr>
+      <w:spacing w:before="100" w:beforeAutospacing="1" w:after="100" w:afterAutospacing="1" w:line="240" w:lineRule="auto"/>
+    </w:pPr>
+    <w:rPr>
+      <w:rFonts w:ascii="Times New Roman" w:eastAsia="Times New Roman" w:hAnsi="Times New Roman" w:cs="Times New Roman"/>
+    </w:rPr>
+  </w:style>
+  <w:style w:type="paragraph" w:customStyle="1" w:styleId="list-goto-7">
+    <w:name w:val="list-goto-7"/>
+    <w:basedOn w:val="Normal"/>
+    <w:rsid w:val="003C5501"/>
+    <w:pPr>
+      <w:spacing w:before="100" w:beforeAutospacing="1" w:after="100" w:afterAutospacing="1" w:line="240" w:lineRule="auto"/>
+    </w:pPr>
+    <w:rPr>
+      <w:rFonts w:ascii="Times New Roman" w:eastAsia="Times New Roman" w:hAnsi="Times New Roman" w:cs="Times New Roman"/>
+    </w:rPr>
   </w:style>
 </w:styles>
 </file>
